--- a/Auto_downloaders/README.docx
+++ b/Auto_downloaders/README.docx
@@ -1,41 +1,17 @@
 
 <file path=word/document.xml><?xml version="1.0" encoding="utf-8"?>
-<w:document xmlns:mc="http://schemas.openxmlformats.org/markup-compatibility/2006" xmlns:o="urn:schemas-microsoft-com:office:office" xmlns:r="http://schemas.openxmlformats.org/officeDocument/2006/relationships" xmlns:m="http://schemas.openxmlformats.org/officeDocument/2006/math" xmlns:v="urn:schemas-microsoft-com:vml" xmlns:wp="http://schemas.openxmlformats.org/drawingml/2006/wordprocessingDrawing" xmlns:w10="urn:schemas-microsoft-com:office:word" xmlns:w="http://schemas.openxmlformats.org/wordprocessingml/2006/main" xmlns:wne="http://schemas.microsoft.com/office/word/2006/wordml" xmlns:sl="http://schemas.openxmlformats.org/schemaLibrary/2006/main" xmlns:a="http://schemas.openxmlformats.org/drawingml/2006/main" xmlns:pic="http://schemas.openxmlformats.org/drawingml/2006/picture" xmlns:c="http://schemas.openxmlformats.org/drawingml/2006/chart" xmlns:lc="http://schemas.openxmlformats.org/drawingml/2006/lockedCanvas" xmlns:dgm="http://schemas.openxmlformats.org/drawingml/2006/diagram" xmlns:wps="http://schemas.microsoft.com/office/word/2010/wordprocessingShape" xmlns:wpg="http://schemas.microsoft.com/office/word/2010/wordprocessingGroup" xmlns:w14="http://schemas.microsoft.com/office/word/2010/wordml" xmlns:w15="http://schemas.microsoft.com/office/word/2012/wordml">
+<w:document xmlns:wpc="http://schemas.microsoft.com/office/word/2010/wordprocessingCanvas" xmlns:cx="http://schemas.microsoft.com/office/drawing/2014/chartex" xmlns:cx1="http://schemas.microsoft.com/office/drawing/2015/9/8/chartex" xmlns:cx2="http://schemas.microsoft.com/office/drawing/2015/10/21/chartex" xmlns:cx3="http://schemas.microsoft.com/office/drawing/2016/5/9/chartex" xmlns:cx4="http://schemas.microsoft.com/office/drawing/2016/5/10/chartex" xmlns:cx5="http://schemas.microsoft.com/office/drawing/2016/5/11/chartex" xmlns:cx6="http://schemas.microsoft.com/office/drawing/2016/5/12/chartex" xmlns:cx7="http://schemas.microsoft.com/office/drawing/2016/5/13/chartex" xmlns:cx8="http://schemas.microsoft.com/office/drawing/2016/5/14/chartex" xmlns:mc="http://schemas.openxmlformats.org/markup-compatibility/2006" xmlns:aink="http://schemas.microsoft.com/office/drawing/2016/ink" xmlns:am3d="http://schemas.microsoft.com/office/drawing/2017/model3d" xmlns:o="urn:schemas-microsoft-com:office:office" xmlns:r="http://schemas.openxmlformats.org/officeDocument/2006/relationships" xmlns:m="http://schemas.openxmlformats.org/officeDocument/2006/math" xmlns:v="urn:schemas-microsoft-com:vml" xmlns:wp14="http://schemas.microsoft.com/office/word/2010/wordprocessingDrawing" xmlns:wp="http://schemas.openxmlformats.org/drawingml/2006/wordprocessingDrawing" xmlns:w10="urn:schemas-microsoft-com:office:word" xmlns:w="http://schemas.openxmlformats.org/wordprocessingml/2006/main" xmlns:w14="http://schemas.microsoft.com/office/word/2010/wordml" xmlns:w15="http://schemas.microsoft.com/office/word/2012/wordml" xmlns:w16cid="http://schemas.microsoft.com/office/word/2016/wordml/cid" xmlns:w16se="http://schemas.microsoft.com/office/word/2015/wordml/symex" xmlns:wpg="http://schemas.microsoft.com/office/word/2010/wordprocessingGroup" xmlns:wpi="http://schemas.microsoft.com/office/word/2010/wordprocessingInk" xmlns:wne="http://schemas.microsoft.com/office/word/2006/wordml" xmlns:wps="http://schemas.microsoft.com/office/word/2010/wordprocessingShape" mc:Ignorable="w14 w15 w16se w16cid wp14">
   <w:background w:color="FFFFFF"/>
   <w:body>
     <w:p>
-      <w:pPr>
-        <w:contextualSpacing w:val="0"/>
-        <w:rPr/>
-      </w:pPr>
-      <w:r>
-        <w:rPr>
-          <w:rtl w:val="0"/>
-        </w:rPr>
-        <w:t xml:space="preserve">This folder contains two sets of tools, one for automatically downloading data from CODA, and one for automatically downloading data from the CMEMS portal.  There are notes on each below:</w:t>
-      </w:r>
-    </w:p>
-    <w:p>
-      <w:pPr>
-        <w:contextualSpacing w:val="0"/>
-        <w:rPr/>
-      </w:pPr>
-      <w:r>
-        <w:rPr>
-          <w:rtl w:val="0"/>
-        </w:rPr>
-      </w:r>
-    </w:p>
-    <w:p>
-      <w:pPr>
-        <w:contextualSpacing w:val="0"/>
-        <w:rPr/>
-      </w:pPr>
-      <w:r>
-        <w:rPr>
-          <w:rtl w:val="0"/>
-        </w:rPr>
-        <w:t xml:space="preserve">CODA downloader:</w:t>
+      <w:r>
+        <w:t>This folder contains two sets of tools, one for automatically downloading data from CODA, and one for automatically downloading data from the CMEMS portal.  There are notes on each below:</w:t>
+      </w:r>
+    </w:p>
+    <w:p/>
+    <w:p>
+      <w:r>
+        <w:t>CODA downloader:</w:t>
       </w:r>
     </w:p>
     <w:p>
@@ -44,31 +20,20 @@
           <w:ilvl w:val="0"/>
           <w:numId w:val="1"/>
         </w:numPr>
-        <w:ind w:left="720" w:hanging="360"/>
-        <w:contextualSpacing w:val="1"/>
+        <w:contextualSpacing/>
+      </w:pPr>
+      <w:r>
+        <w:t xml:space="preserve">Supported on Linux and OSx systems </w:t>
+      </w:r>
+      <w:r>
         <w:rPr>
-          <w:u w:val="none"/>
+          <w:b/>
+          <w:u w:val="single"/>
         </w:rPr>
-      </w:pPr>
-      <w:r>
-        <w:rPr>
-          <w:rtl w:val="0"/>
-        </w:rPr>
-        <w:t xml:space="preserve">Supported on Linux and OSx systems </w:t>
-      </w:r>
-      <w:r>
-        <w:rPr>
-          <w:b w:val="1"/>
-          <w:u w:val="single"/>
-          <w:rtl w:val="0"/>
-        </w:rPr>
-        <w:t xml:space="preserve">ONLY</w:t>
-      </w:r>
-      <w:r>
-        <w:rPr>
-          <w:rtl w:val="0"/>
-        </w:rPr>
-        <w:t xml:space="preserve">.</w:t>
+        <w:t>ONLY</w:t>
+      </w:r>
+      <w:r>
+        <w:t>.</w:t>
       </w:r>
     </w:p>
     <w:p>
@@ -77,33 +42,20 @@
           <w:ilvl w:val="0"/>
           <w:numId w:val="1"/>
         </w:numPr>
-        <w:ind w:left="720" w:hanging="360"/>
-        <w:contextualSpacing w:val="1"/>
-        <w:rPr>
-          <w:u w:val="none"/>
-        </w:rPr>
-      </w:pPr>
-      <w:r>
-        <w:rPr>
-          <w:rtl w:val="0"/>
-        </w:rPr>
+        <w:contextualSpacing/>
+      </w:pPr>
+      <w:r>
         <w:t xml:space="preserve">Requires a EUMETSAT EO-portal account: </w:t>
       </w:r>
-      <w:hyperlink r:id="rId6">
+      <w:hyperlink r:id="rId7" w:anchor="/home">
         <w:r>
           <w:rPr>
-            <w:color w:val="1155cc"/>
+            <w:color w:val="1155CC"/>
             <w:u w:val="single"/>
-            <w:rtl w:val="0"/>
           </w:rPr>
-          <w:t xml:space="preserve">https://coda.eumetsat.int/#/home</w:t>
+          <w:t>https://coda.eumetsat.int/#/home</w:t>
         </w:r>
       </w:hyperlink>
-      <w:r>
-        <w:rPr>
-          <w:rtl w:val="0"/>
-        </w:rPr>
-      </w:r>
     </w:p>
     <w:p>
       <w:pPr>
@@ -111,16 +63,9 @@
           <w:ilvl w:val="0"/>
           <w:numId w:val="1"/>
         </w:numPr>
-        <w:ind w:left="720" w:hanging="360"/>
-        <w:contextualSpacing w:val="1"/>
-        <w:rPr>
-          <w:u w:val="none"/>
-        </w:rPr>
-      </w:pPr>
-      <w:r>
-        <w:rPr>
-          <w:rtl w:val="0"/>
-        </w:rPr>
+        <w:contextualSpacing/>
+      </w:pPr>
+      <w:r>
         <w:t xml:space="preserve">Can be used to download any Sentinel-3 marine data held on CODA. </w:t>
       </w:r>
     </w:p>
@@ -130,40 +75,19 @@
           <w:ilvl w:val="0"/>
           <w:numId w:val="1"/>
         </w:numPr>
-        <w:ind w:left="720" w:hanging="360"/>
-        <w:contextualSpacing w:val="1"/>
-        <w:rPr>
-          <w:u w:val="none"/>
-        </w:rPr>
-      </w:pPr>
-      <w:r>
-        <w:rPr>
-          <w:rtl w:val="0"/>
-        </w:rPr>
-        <w:t xml:space="preserve">Can be adapted to download any Sentinel-3 data held on the CODA-reprocessing portal, as well as any Sentinel-2 and Sentinel-1 data held on the ESA Sentinel online portal.</w:t>
-      </w:r>
-    </w:p>
-    <w:p>
-      <w:pPr>
-        <w:contextualSpacing w:val="0"/>
-        <w:rPr/>
-      </w:pPr>
-      <w:r>
-        <w:rPr>
-          <w:rtl w:val="0"/>
-        </w:rPr>
-      </w:r>
-    </w:p>
-    <w:p>
-      <w:pPr>
-        <w:contextualSpacing w:val="0"/>
-        <w:rPr/>
-      </w:pPr>
-      <w:r>
-        <w:rPr>
-          <w:rtl w:val="0"/>
-        </w:rPr>
-        <w:t xml:space="preserve">CMEMS downloader:</w:t>
+        <w:contextualSpacing/>
+      </w:pPr>
+      <w:r>
+        <w:t>Can be adapted to download any Sentinel-3 data held on the CO</w:t>
+      </w:r>
+      <w:r>
+        <w:t>DA-reprocessing portal, as well as any Sentinel-2 and Sentinel-1 data held on the ESA Sentinel online portal.</w:t>
+      </w:r>
+    </w:p>
+    <w:p/>
+    <w:p>
+      <w:r>
+        <w:t>CMEMS downloader:</w:t>
       </w:r>
     </w:p>
     <w:p>
@@ -172,30 +96,19 @@
           <w:ilvl w:val="0"/>
           <w:numId w:val="2"/>
         </w:numPr>
-        <w:ind w:left="720" w:hanging="360"/>
-        <w:contextualSpacing w:val="1"/>
+        <w:contextualSpacing/>
+      </w:pPr>
+      <w:r>
+        <w:t xml:space="preserve">Supported on all operating systems, but </w:t>
+      </w:r>
+      <w:r>
         <w:rPr>
-          <w:u w:val="none"/>
+          <w:b/>
+          <w:u w:val="single"/>
         </w:rPr>
-      </w:pPr>
-      <w:r>
-        <w:rPr>
-          <w:rtl w:val="0"/>
-        </w:rPr>
-        <w:t xml:space="preserve">Supported on all operating systems, but </w:t>
-      </w:r>
-      <w:r>
-        <w:rPr>
-          <w:b w:val="1"/>
-          <w:u w:val="single"/>
-          <w:rtl w:val="0"/>
-        </w:rPr>
-        <w:t xml:space="preserve">ONLY</w:t>
-      </w:r>
-      <w:r>
-        <w:rPr>
-          <w:rtl w:val="0"/>
-        </w:rPr>
+        <w:t>ONLY</w:t>
+      </w:r>
+      <w:r>
         <w:t xml:space="preserve"> for python 2.7</w:t>
       </w:r>
     </w:p>
@@ -205,34 +118,23 @@
           <w:ilvl w:val="0"/>
           <w:numId w:val="2"/>
         </w:numPr>
-        <w:ind w:left="720" w:hanging="360"/>
-        <w:contextualSpacing w:val="1"/>
-        <w:rPr>
-          <w:u w:val="none"/>
-        </w:rPr>
-      </w:pPr>
-      <w:r>
-        <w:rPr>
-          <w:rtl w:val="0"/>
-        </w:rPr>
-        <w:t xml:space="preserve">Requires a CMEMS portal account:</w:t>
+        <w:contextualSpacing/>
+      </w:pPr>
+      <w:r>
+        <w:t>Requires a CMEMS portal account:</w:t>
+      </w:r>
+      <w:r>
         <w:tab/>
       </w:r>
-      <w:hyperlink r:id="rId7">
+      <w:hyperlink r:id="rId8">
         <w:r>
           <w:rPr>
-            <w:color w:val="1155cc"/>
+            <w:color w:val="1155CC"/>
             <w:u w:val="single"/>
-            <w:rtl w:val="0"/>
           </w:rPr>
-          <w:t xml:space="preserve">http://marine.copernicus.eu/</w:t>
+          <w:t>http://marine.copernicus.eu/</w:t>
         </w:r>
       </w:hyperlink>
-      <w:r>
-        <w:rPr>
-          <w:rtl w:val="0"/>
-        </w:rPr>
-      </w:r>
     </w:p>
     <w:p>
       <w:pPr>
@@ -240,17 +142,10 @@
           <w:ilvl w:val="0"/>
           <w:numId w:val="2"/>
         </w:numPr>
-        <w:ind w:left="720" w:hanging="360"/>
-        <w:contextualSpacing w:val="1"/>
-        <w:rPr>
-          <w:u w:val="none"/>
-        </w:rPr>
-      </w:pPr>
-      <w:r>
-        <w:rPr>
-          <w:rtl w:val="0"/>
-        </w:rPr>
-        <w:t xml:space="preserve">Can be used to download any EO data from the CMEMS portal.</w:t>
+        <w:contextualSpacing/>
+      </w:pPr>
+      <w:r>
+        <w:t>Can be used to download any EO data from the CMEMS portal.</w:t>
       </w:r>
     </w:p>
     <w:p>
@@ -259,17 +154,10 @@
           <w:ilvl w:val="0"/>
           <w:numId w:val="2"/>
         </w:numPr>
-        <w:ind w:left="720" w:hanging="360"/>
-        <w:contextualSpacing w:val="1"/>
-        <w:rPr>
-          <w:u w:val="none"/>
-        </w:rPr>
-      </w:pPr>
-      <w:r>
-        <w:rPr>
-          <w:rtl w:val="0"/>
-        </w:rPr>
-        <w:t xml:space="preserve">Can be adapted to facilitate download of any CMEMS product.</w:t>
+        <w:contextualSpacing/>
+      </w:pPr>
+      <w:r>
+        <w:t>Can be adapted to facilitate download of any CMEMS product.</w:t>
       </w:r>
     </w:p>
     <w:p>
@@ -278,17 +166,13 @@
           <w:ilvl w:val="0"/>
           <w:numId w:val="2"/>
         </w:numPr>
-        <w:ind w:left="720" w:hanging="360"/>
-        <w:contextualSpacing w:val="1"/>
-        <w:rPr>
-          <w:u w:val="none"/>
-        </w:rPr>
-      </w:pPr>
-      <w:r>
-        <w:rPr>
-          <w:rtl w:val="0"/>
-        </w:rPr>
-        <w:t xml:space="preserve">Requires python motu-client</w:t>
+        <w:contextualSpacing/>
+      </w:pPr>
+      <w:r>
+        <w:t>Requires python motu-client</w:t>
+      </w:r>
+      <w:r>
+        <w:t>.</w:t>
       </w:r>
     </w:p>
     <w:p>
@@ -297,38 +181,25 @@
           <w:ilvl w:val="0"/>
           <w:numId w:val="2"/>
         </w:numPr>
-        <w:ind w:left="720" w:hanging="360"/>
-        <w:contextualSpacing w:val="1"/>
-        <w:rPr>
-          <w:u w:val="none"/>
-        </w:rPr>
-      </w:pPr>
-      <w:r>
-        <w:rPr>
-          <w:rtl w:val="0"/>
-        </w:rPr>
-        <w:t xml:space="preserve">Instructions for adapting the code to construct your own CMEMS queries can be found here: </w:t>
-      </w:r>
-      <w:hyperlink r:id="rId8">
+        <w:contextualSpacing/>
+      </w:pPr>
+      <w:r>
+        <w:t>Instructions for adapting the code to construct your own CMEMS que</w:t>
+      </w:r>
+      <w:r>
+        <w:t xml:space="preserve">ries can be found here: </w:t>
+      </w:r>
+      <w:hyperlink r:id="rId9" w:anchor="1">
         <w:r>
           <w:rPr>
-            <w:color w:val="1155cc"/>
+            <w:color w:val="1155CC"/>
             <w:u w:val="single"/>
-            <w:rtl w:val="0"/>
           </w:rPr>
-          <w:t xml:space="preserve">http://marine.copernicus.eu/services-portfolio/technical-faq/#1</w:t>
+          <w:t>http://marine.copernicus.eu/services-portfolio/technical-faq/#1</w:t>
         </w:r>
       </w:hyperlink>
       <w:r>
-        <w:rPr>
-          <w:rtl w:val="0"/>
-        </w:rPr>
         <w:t xml:space="preserve"> (See section 14).</w:t>
-      </w:r>
-      <w:r>
-        <w:rPr>
-          <w:rtl w:val="0"/>
-        </w:rPr>
       </w:r>
     </w:p>
     <w:p>
@@ -337,31 +208,312 @@
           <w:ilvl w:val="0"/>
           <w:numId w:val="2"/>
         </w:numPr>
-        <w:ind w:left="720" w:hanging="360"/>
-        <w:contextualSpacing w:val="1"/>
+        <w:contextualSpacing/>
+      </w:pPr>
+      <w:r>
+        <w:t>All options are currently passed to the downloader using the .</w:t>
+      </w:r>
+      <w:r>
+        <w:t>cfg file.</w:t>
+      </w:r>
+    </w:p>
+    <w:p>
+      <w:pPr>
+        <w:contextualSpacing/>
+      </w:pPr>
+    </w:p>
+    <w:p>
+      <w:pPr>
+        <w:contextualSpacing/>
+      </w:pPr>
+      <w:r>
+        <w:t>Universal Sentinel Downloader</w:t>
+      </w:r>
+    </w:p>
+    <w:p>
+      <w:pPr>
+        <w:pStyle w:val="ListParagraph"/>
+        <w:numPr>
+          <w:ilvl w:val="0"/>
+          <w:numId w:val="3"/>
+        </w:numPr>
+      </w:pPr>
+      <w:r>
+        <w:t>Supports all operating systems, providing you have a python environment.</w:t>
+      </w:r>
+    </w:p>
+    <w:p>
+      <w:pPr>
+        <w:pStyle w:val="ListParagraph"/>
+        <w:numPr>
+          <w:ilvl w:val="0"/>
+          <w:numId w:val="3"/>
+        </w:numPr>
+      </w:pPr>
+      <w:r>
+        <w:t xml:space="preserve">This is </w:t>
+      </w:r>
+      <w:r>
         <w:rPr>
-          <w:u w:val="none"/>
+          <w:b/>
         </w:rPr>
-      </w:pPr>
+        <w:t>command line python</w:t>
+      </w:r>
+      <w:r>
+        <w:t xml:space="preserve">, you can run it from your </w:t>
+      </w:r>
       <w:r>
         <w:rPr>
-          <w:rtl w:val="0"/>
+          <w:b/>
         </w:rPr>
-        <w:t xml:space="preserve">All options are currently passed to the downloader using the .cfg file.</w:t>
+        <w:t>conda</w:t>
+      </w:r>
+      <w:r>
+        <w:t xml:space="preserve"> prompt.</w:t>
+      </w:r>
+    </w:p>
+    <w:p>
+      <w:pPr>
+        <w:pStyle w:val="ListParagraph"/>
+        <w:numPr>
+          <w:ilvl w:val="0"/>
+          <w:numId w:val="3"/>
+        </w:numPr>
+      </w:pPr>
+      <w:r>
+        <w:t>To run this, use:</w:t>
+      </w:r>
+    </w:p>
+    <w:p>
+      <w:pPr>
+        <w:pStyle w:val="ListParagraph"/>
+        <w:numPr>
+          <w:ilvl w:val="1"/>
+          <w:numId w:val="3"/>
+        </w:numPr>
+        <w:rPr>
+          <w:color w:val="000000" w:themeColor="text1"/>
+        </w:rPr>
+      </w:pPr>
+      <w:r>
+        <w:rPr>
+          <w:b/>
+          <w:color w:val="000000" w:themeColor="text1"/>
+        </w:rPr>
+        <w:t>Python</w:t>
+      </w:r>
+      <w:r>
+        <w:rPr>
+          <w:color w:val="000000" w:themeColor="text1"/>
+        </w:rPr>
+        <w:t xml:space="preserve"> Universal_Sentinel_Downloader.py </w:t>
+      </w:r>
+      <w:r>
+        <w:rPr>
+          <w:color w:val="000000" w:themeColor="text1"/>
+          <w:lang w:val="en-US"/>
+        </w:rPr>
+        <w:t>-p &lt;YOUR PASSWORD&gt; -n &lt;YOUR USERNAME&gt; -i 50.0,-10.0:51.0,-9.0 -l Sentinel-3 -x OL_2_WFR* -u 'https://coda.eumetsat.int/'</w:t>
+      </w:r>
+    </w:p>
+    <w:p>
+      <w:pPr>
+        <w:pStyle w:val="ListParagraph"/>
+        <w:numPr>
+          <w:ilvl w:val="0"/>
+          <w:numId w:val="3"/>
+        </w:numPr>
+        <w:rPr>
+          <w:color w:val="000000" w:themeColor="text1"/>
+        </w:rPr>
+      </w:pPr>
+      <w:r>
+        <w:rPr>
+          <w:color w:val="000000" w:themeColor="text1"/>
+          <w:lang w:val="en-US"/>
+        </w:rPr>
+        <w:t>C</w:t>
+      </w:r>
+      <w:r>
+        <w:rPr>
+          <w:color w:val="000000" w:themeColor="text1"/>
+          <w:lang w:val="en-US"/>
+        </w:rPr>
+        <w:t xml:space="preserve">heck </w:t>
+      </w:r>
+      <w:r>
+        <w:rPr>
+          <w:color w:val="000000" w:themeColor="text1"/>
+          <w:lang w:val="en-US"/>
+        </w:rPr>
+        <w:t>Test_Universal_Downloader</w:t>
+      </w:r>
+      <w:r>
+        <w:rPr>
+          <w:color w:val="000000" w:themeColor="text1"/>
+          <w:lang w:val="en-US"/>
+        </w:rPr>
+        <w:t xml:space="preserve">.run for more examples or run python </w:t>
+      </w:r>
+      <w:r>
+        <w:rPr>
+          <w:color w:val="000000" w:themeColor="text1"/>
+        </w:rPr>
+        <w:t>Universal_Sentinel_Downloader.py</w:t>
+      </w:r>
+      <w:r>
+        <w:rPr>
+          <w:color w:val="000000" w:themeColor="text1"/>
+        </w:rPr>
+        <w:t xml:space="preserve"> --help</w:t>
+      </w:r>
+      <w:bookmarkStart w:id="0" w:name="_GoBack"/>
+      <w:bookmarkEnd w:id="0"/>
+    </w:p>
+    <w:p>
+      <w:pPr>
+        <w:pStyle w:val="ListParagraph"/>
+        <w:numPr>
+          <w:ilvl w:val="0"/>
+          <w:numId w:val="3"/>
+        </w:numPr>
+      </w:pPr>
+      <w:r>
+        <w:t>It will allow you to download any sentinel data (1/2/3; both marine &amp; land) from both EUMETSAT and ESA.</w:t>
       </w:r>
     </w:p>
     <w:sectPr>
-      <w:pgSz w:h="16838" w:w="11906"/>
-      <w:pgMar w:bottom="1133.8582677165355" w:top="1133.8582677165355" w:left="1133.8582677165355" w:right="1133.8582677165355" w:header="0"/>
+      <w:headerReference w:type="even" r:id="rId10"/>
+      <w:headerReference w:type="default" r:id="rId11"/>
+      <w:footerReference w:type="even" r:id="rId12"/>
+      <w:footerReference w:type="default" r:id="rId13"/>
+      <w:headerReference w:type="first" r:id="rId14"/>
+      <w:footerReference w:type="first" r:id="rId15"/>
+      <w:pgSz w:w="11906" w:h="16838"/>
+      <w:pgMar w:top="1133" w:right="1133" w:bottom="1133" w:left="1133" w:header="0" w:footer="720" w:gutter="0"/>
       <w:pgNumType w:start="1"/>
+      <w:cols w:space="720"/>
     </w:sectPr>
   </w:body>
 </w:document>
 </file>
 
+<file path=word/endnotes.xml><?xml version="1.0" encoding="utf-8"?>
+<w:endnotes xmlns:wpc="http://schemas.microsoft.com/office/word/2010/wordprocessingCanvas" xmlns:cx="http://schemas.microsoft.com/office/drawing/2014/chartex" xmlns:cx1="http://schemas.microsoft.com/office/drawing/2015/9/8/chartex" xmlns:cx2="http://schemas.microsoft.com/office/drawing/2015/10/21/chartex" xmlns:cx3="http://schemas.microsoft.com/office/drawing/2016/5/9/chartex" xmlns:cx4="http://schemas.microsoft.com/office/drawing/2016/5/10/chartex" xmlns:cx5="http://schemas.microsoft.com/office/drawing/2016/5/11/chartex" xmlns:cx6="http://schemas.microsoft.com/office/drawing/2016/5/12/chartex" xmlns:cx7="http://schemas.microsoft.com/office/drawing/2016/5/13/chartex" xmlns:cx8="http://schemas.microsoft.com/office/drawing/2016/5/14/chartex" xmlns:mc="http://schemas.openxmlformats.org/markup-compatibility/2006" xmlns:aink="http://schemas.microsoft.com/office/drawing/2016/ink" xmlns:am3d="http://schemas.microsoft.com/office/drawing/2017/model3d" xmlns:o="urn:schemas-microsoft-com:office:office" xmlns:r="http://schemas.openxmlformats.org/officeDocument/2006/relationships" xmlns:m="http://schemas.openxmlformats.org/officeDocument/2006/math" xmlns:v="urn:schemas-microsoft-com:vml" xmlns:wp14="http://schemas.microsoft.com/office/word/2010/wordprocessingDrawing" xmlns:wp="http://schemas.openxmlformats.org/drawingml/2006/wordprocessingDrawing" xmlns:w10="urn:schemas-microsoft-com:office:word" xmlns:w="http://schemas.openxmlformats.org/wordprocessingml/2006/main" xmlns:w14="http://schemas.microsoft.com/office/word/2010/wordml" xmlns:w15="http://schemas.microsoft.com/office/word/2012/wordml" xmlns:w16cid="http://schemas.microsoft.com/office/word/2016/wordml/cid" xmlns:w16se="http://schemas.microsoft.com/office/word/2015/wordml/symex" xmlns:wpg="http://schemas.microsoft.com/office/word/2010/wordprocessingGroup" xmlns:wpi="http://schemas.microsoft.com/office/word/2010/wordprocessingInk" xmlns:wne="http://schemas.microsoft.com/office/word/2006/wordml" xmlns:wps="http://schemas.microsoft.com/office/word/2010/wordprocessingShape" mc:Ignorable="w14 w15 w16se w16cid wp14">
+  <w:endnote w:type="separator" w:id="-1">
+    <w:p>
+      <w:pPr>
+        <w:spacing w:line="240" w:lineRule="auto"/>
+      </w:pPr>
+      <w:r>
+        <w:separator/>
+      </w:r>
+    </w:p>
+  </w:endnote>
+  <w:endnote w:type="continuationSeparator" w:id="0">
+    <w:p>
+      <w:pPr>
+        <w:spacing w:line="240" w:lineRule="auto"/>
+      </w:pPr>
+      <w:r>
+        <w:continuationSeparator/>
+      </w:r>
+    </w:p>
+  </w:endnote>
+</w:endnotes>
+</file>
+
+<file path=word/footer1.xml><?xml version="1.0" encoding="utf-8"?>
+<w:ftr xmlns:wpc="http://schemas.microsoft.com/office/word/2010/wordprocessingCanvas" xmlns:cx="http://schemas.microsoft.com/office/drawing/2014/chartex" xmlns:cx1="http://schemas.microsoft.com/office/drawing/2015/9/8/chartex" xmlns:cx2="http://schemas.microsoft.com/office/drawing/2015/10/21/chartex" xmlns:cx3="http://schemas.microsoft.com/office/drawing/2016/5/9/chartex" xmlns:cx4="http://schemas.microsoft.com/office/drawing/2016/5/10/chartex" xmlns:cx5="http://schemas.microsoft.com/office/drawing/2016/5/11/chartex" xmlns:cx6="http://schemas.microsoft.com/office/drawing/2016/5/12/chartex" xmlns:cx7="http://schemas.microsoft.com/office/drawing/2016/5/13/chartex" xmlns:cx8="http://schemas.microsoft.com/office/drawing/2016/5/14/chartex" xmlns:mc="http://schemas.openxmlformats.org/markup-compatibility/2006" xmlns:aink="http://schemas.microsoft.com/office/drawing/2016/ink" xmlns:am3d="http://schemas.microsoft.com/office/drawing/2017/model3d" xmlns:o="urn:schemas-microsoft-com:office:office" xmlns:r="http://schemas.openxmlformats.org/officeDocument/2006/relationships" xmlns:m="http://schemas.openxmlformats.org/officeDocument/2006/math" xmlns:v="urn:schemas-microsoft-com:vml" xmlns:wp14="http://schemas.microsoft.com/office/word/2010/wordprocessingDrawing" xmlns:wp="http://schemas.openxmlformats.org/drawingml/2006/wordprocessingDrawing" xmlns:w10="urn:schemas-microsoft-com:office:word" xmlns:w="http://schemas.openxmlformats.org/wordprocessingml/2006/main" xmlns:w14="http://schemas.microsoft.com/office/word/2010/wordml" xmlns:w15="http://schemas.microsoft.com/office/word/2012/wordml" xmlns:w16cid="http://schemas.microsoft.com/office/word/2016/wordml/cid" xmlns:w16se="http://schemas.microsoft.com/office/word/2015/wordml/symex" xmlns:wpg="http://schemas.microsoft.com/office/word/2010/wordprocessingGroup" xmlns:wpi="http://schemas.microsoft.com/office/word/2010/wordprocessingInk" xmlns:wne="http://schemas.microsoft.com/office/word/2006/wordml" xmlns:wps="http://schemas.microsoft.com/office/word/2010/wordprocessingShape" mc:Ignorable="w14 w15 w16se w16cid wp14">
+  <w:p>
+    <w:pPr>
+      <w:pStyle w:val="Footer"/>
+    </w:pPr>
+  </w:p>
+</w:ftr>
+</file>
+
+<file path=word/footer2.xml><?xml version="1.0" encoding="utf-8"?>
+<w:ftr xmlns:wpc="http://schemas.microsoft.com/office/word/2010/wordprocessingCanvas" xmlns:cx="http://schemas.microsoft.com/office/drawing/2014/chartex" xmlns:cx1="http://schemas.microsoft.com/office/drawing/2015/9/8/chartex" xmlns:cx2="http://schemas.microsoft.com/office/drawing/2015/10/21/chartex" xmlns:cx3="http://schemas.microsoft.com/office/drawing/2016/5/9/chartex" xmlns:cx4="http://schemas.microsoft.com/office/drawing/2016/5/10/chartex" xmlns:cx5="http://schemas.microsoft.com/office/drawing/2016/5/11/chartex" xmlns:cx6="http://schemas.microsoft.com/office/drawing/2016/5/12/chartex" xmlns:cx7="http://schemas.microsoft.com/office/drawing/2016/5/13/chartex" xmlns:cx8="http://schemas.microsoft.com/office/drawing/2016/5/14/chartex" xmlns:mc="http://schemas.openxmlformats.org/markup-compatibility/2006" xmlns:aink="http://schemas.microsoft.com/office/drawing/2016/ink" xmlns:am3d="http://schemas.microsoft.com/office/drawing/2017/model3d" xmlns:o="urn:schemas-microsoft-com:office:office" xmlns:r="http://schemas.openxmlformats.org/officeDocument/2006/relationships" xmlns:m="http://schemas.openxmlformats.org/officeDocument/2006/math" xmlns:v="urn:schemas-microsoft-com:vml" xmlns:wp14="http://schemas.microsoft.com/office/word/2010/wordprocessingDrawing" xmlns:wp="http://schemas.openxmlformats.org/drawingml/2006/wordprocessingDrawing" xmlns:w10="urn:schemas-microsoft-com:office:word" xmlns:w="http://schemas.openxmlformats.org/wordprocessingml/2006/main" xmlns:w14="http://schemas.microsoft.com/office/word/2010/wordml" xmlns:w15="http://schemas.microsoft.com/office/word/2012/wordml" xmlns:w16cid="http://schemas.microsoft.com/office/word/2016/wordml/cid" xmlns:w16se="http://schemas.microsoft.com/office/word/2015/wordml/symex" xmlns:wpg="http://schemas.microsoft.com/office/word/2010/wordprocessingGroup" xmlns:wpi="http://schemas.microsoft.com/office/word/2010/wordprocessingInk" xmlns:wne="http://schemas.microsoft.com/office/word/2006/wordml" xmlns:wps="http://schemas.microsoft.com/office/word/2010/wordprocessingShape" mc:Ignorable="w14 w15 w16se w16cid wp14">
+  <w:p>
+    <w:pPr>
+      <w:pStyle w:val="Footer"/>
+    </w:pPr>
+  </w:p>
+</w:ftr>
+</file>
+
+<file path=word/footer3.xml><?xml version="1.0" encoding="utf-8"?>
+<w:ftr xmlns:wpc="http://schemas.microsoft.com/office/word/2010/wordprocessingCanvas" xmlns:cx="http://schemas.microsoft.com/office/drawing/2014/chartex" xmlns:cx1="http://schemas.microsoft.com/office/drawing/2015/9/8/chartex" xmlns:cx2="http://schemas.microsoft.com/office/drawing/2015/10/21/chartex" xmlns:cx3="http://schemas.microsoft.com/office/drawing/2016/5/9/chartex" xmlns:cx4="http://schemas.microsoft.com/office/drawing/2016/5/10/chartex" xmlns:cx5="http://schemas.microsoft.com/office/drawing/2016/5/11/chartex" xmlns:cx6="http://schemas.microsoft.com/office/drawing/2016/5/12/chartex" xmlns:cx7="http://schemas.microsoft.com/office/drawing/2016/5/13/chartex" xmlns:cx8="http://schemas.microsoft.com/office/drawing/2016/5/14/chartex" xmlns:mc="http://schemas.openxmlformats.org/markup-compatibility/2006" xmlns:aink="http://schemas.microsoft.com/office/drawing/2016/ink" xmlns:am3d="http://schemas.microsoft.com/office/drawing/2017/model3d" xmlns:o="urn:schemas-microsoft-com:office:office" xmlns:r="http://schemas.openxmlformats.org/officeDocument/2006/relationships" xmlns:m="http://schemas.openxmlformats.org/officeDocument/2006/math" xmlns:v="urn:schemas-microsoft-com:vml" xmlns:wp14="http://schemas.microsoft.com/office/word/2010/wordprocessingDrawing" xmlns:wp="http://schemas.openxmlformats.org/drawingml/2006/wordprocessingDrawing" xmlns:w10="urn:schemas-microsoft-com:office:word" xmlns:w="http://schemas.openxmlformats.org/wordprocessingml/2006/main" xmlns:w14="http://schemas.microsoft.com/office/word/2010/wordml" xmlns:w15="http://schemas.microsoft.com/office/word/2012/wordml" xmlns:w16cid="http://schemas.microsoft.com/office/word/2016/wordml/cid" xmlns:w16se="http://schemas.microsoft.com/office/word/2015/wordml/symex" xmlns:wpg="http://schemas.microsoft.com/office/word/2010/wordprocessingGroup" xmlns:wpi="http://schemas.microsoft.com/office/word/2010/wordprocessingInk" xmlns:wne="http://schemas.microsoft.com/office/word/2006/wordml" xmlns:wps="http://schemas.microsoft.com/office/word/2010/wordprocessingShape" mc:Ignorable="w14 w15 w16se w16cid wp14">
+  <w:p>
+    <w:pPr>
+      <w:pStyle w:val="Footer"/>
+    </w:pPr>
+  </w:p>
+</w:ftr>
+</file>
+
+<file path=word/footnotes.xml><?xml version="1.0" encoding="utf-8"?>
+<w:footnotes xmlns:wpc="http://schemas.microsoft.com/office/word/2010/wordprocessingCanvas" xmlns:cx="http://schemas.microsoft.com/office/drawing/2014/chartex" xmlns:cx1="http://schemas.microsoft.com/office/drawing/2015/9/8/chartex" xmlns:cx2="http://schemas.microsoft.com/office/drawing/2015/10/21/chartex" xmlns:cx3="http://schemas.microsoft.com/office/drawing/2016/5/9/chartex" xmlns:cx4="http://schemas.microsoft.com/office/drawing/2016/5/10/chartex" xmlns:cx5="http://schemas.microsoft.com/office/drawing/2016/5/11/chartex" xmlns:cx6="http://schemas.microsoft.com/office/drawing/2016/5/12/chartex" xmlns:cx7="http://schemas.microsoft.com/office/drawing/2016/5/13/chartex" xmlns:cx8="http://schemas.microsoft.com/office/drawing/2016/5/14/chartex" xmlns:mc="http://schemas.openxmlformats.org/markup-compatibility/2006" xmlns:aink="http://schemas.microsoft.com/office/drawing/2016/ink" xmlns:am3d="http://schemas.microsoft.com/office/drawing/2017/model3d" xmlns:o="urn:schemas-microsoft-com:office:office" xmlns:r="http://schemas.openxmlformats.org/officeDocument/2006/relationships" xmlns:m="http://schemas.openxmlformats.org/officeDocument/2006/math" xmlns:v="urn:schemas-microsoft-com:vml" xmlns:wp14="http://schemas.microsoft.com/office/word/2010/wordprocessingDrawing" xmlns:wp="http://schemas.openxmlformats.org/drawingml/2006/wordprocessingDrawing" xmlns:w10="urn:schemas-microsoft-com:office:word" xmlns:w="http://schemas.openxmlformats.org/wordprocessingml/2006/main" xmlns:w14="http://schemas.microsoft.com/office/word/2010/wordml" xmlns:w15="http://schemas.microsoft.com/office/word/2012/wordml" xmlns:w16cid="http://schemas.microsoft.com/office/word/2016/wordml/cid" xmlns:w16se="http://schemas.microsoft.com/office/word/2015/wordml/symex" xmlns:wpg="http://schemas.microsoft.com/office/word/2010/wordprocessingGroup" xmlns:wpi="http://schemas.microsoft.com/office/word/2010/wordprocessingInk" xmlns:wne="http://schemas.microsoft.com/office/word/2006/wordml" xmlns:wps="http://schemas.microsoft.com/office/word/2010/wordprocessingShape" mc:Ignorable="w14 w15 w16se w16cid wp14">
+  <w:footnote w:type="separator" w:id="-1">
+    <w:p>
+      <w:pPr>
+        <w:spacing w:line="240" w:lineRule="auto"/>
+      </w:pPr>
+      <w:r>
+        <w:separator/>
+      </w:r>
+    </w:p>
+  </w:footnote>
+  <w:footnote w:type="continuationSeparator" w:id="0">
+    <w:p>
+      <w:pPr>
+        <w:spacing w:line="240" w:lineRule="auto"/>
+      </w:pPr>
+      <w:r>
+        <w:continuationSeparator/>
+      </w:r>
+    </w:p>
+  </w:footnote>
+</w:footnotes>
+</file>
+
+<file path=word/header1.xml><?xml version="1.0" encoding="utf-8"?>
+<w:hdr xmlns:wpc="http://schemas.microsoft.com/office/word/2010/wordprocessingCanvas" xmlns:cx="http://schemas.microsoft.com/office/drawing/2014/chartex" xmlns:cx1="http://schemas.microsoft.com/office/drawing/2015/9/8/chartex" xmlns:cx2="http://schemas.microsoft.com/office/drawing/2015/10/21/chartex" xmlns:cx3="http://schemas.microsoft.com/office/drawing/2016/5/9/chartex" xmlns:cx4="http://schemas.microsoft.com/office/drawing/2016/5/10/chartex" xmlns:cx5="http://schemas.microsoft.com/office/drawing/2016/5/11/chartex" xmlns:cx6="http://schemas.microsoft.com/office/drawing/2016/5/12/chartex" xmlns:cx7="http://schemas.microsoft.com/office/drawing/2016/5/13/chartex" xmlns:cx8="http://schemas.microsoft.com/office/drawing/2016/5/14/chartex" xmlns:mc="http://schemas.openxmlformats.org/markup-compatibility/2006" xmlns:aink="http://schemas.microsoft.com/office/drawing/2016/ink" xmlns:am3d="http://schemas.microsoft.com/office/drawing/2017/model3d" xmlns:o="urn:schemas-microsoft-com:office:office" xmlns:r="http://schemas.openxmlformats.org/officeDocument/2006/relationships" xmlns:m="http://schemas.openxmlformats.org/officeDocument/2006/math" xmlns:v="urn:schemas-microsoft-com:vml" xmlns:wp14="http://schemas.microsoft.com/office/word/2010/wordprocessingDrawing" xmlns:wp="http://schemas.openxmlformats.org/drawingml/2006/wordprocessingDrawing" xmlns:w10="urn:schemas-microsoft-com:office:word" xmlns:w="http://schemas.openxmlformats.org/wordprocessingml/2006/main" xmlns:w14="http://schemas.microsoft.com/office/word/2010/wordml" xmlns:w15="http://schemas.microsoft.com/office/word/2012/wordml" xmlns:w16cid="http://schemas.microsoft.com/office/word/2016/wordml/cid" xmlns:w16se="http://schemas.microsoft.com/office/word/2015/wordml/symex" xmlns:wpg="http://schemas.microsoft.com/office/word/2010/wordprocessingGroup" xmlns:wpi="http://schemas.microsoft.com/office/word/2010/wordprocessingInk" xmlns:wne="http://schemas.microsoft.com/office/word/2006/wordml" xmlns:wps="http://schemas.microsoft.com/office/word/2010/wordprocessingShape" mc:Ignorable="w14 w15 w16se w16cid wp14">
+  <w:p>
+    <w:pPr>
+      <w:pStyle w:val="Header"/>
+    </w:pPr>
+  </w:p>
+</w:hdr>
+</file>
+
+<file path=word/header2.xml><?xml version="1.0" encoding="utf-8"?>
+<w:hdr xmlns:wpc="http://schemas.microsoft.com/office/word/2010/wordprocessingCanvas" xmlns:cx="http://schemas.microsoft.com/office/drawing/2014/chartex" xmlns:cx1="http://schemas.microsoft.com/office/drawing/2015/9/8/chartex" xmlns:cx2="http://schemas.microsoft.com/office/drawing/2015/10/21/chartex" xmlns:cx3="http://schemas.microsoft.com/office/drawing/2016/5/9/chartex" xmlns:cx4="http://schemas.microsoft.com/office/drawing/2016/5/10/chartex" xmlns:cx5="http://schemas.microsoft.com/office/drawing/2016/5/11/chartex" xmlns:cx6="http://schemas.microsoft.com/office/drawing/2016/5/12/chartex" xmlns:cx7="http://schemas.microsoft.com/office/drawing/2016/5/13/chartex" xmlns:cx8="http://schemas.microsoft.com/office/drawing/2016/5/14/chartex" xmlns:mc="http://schemas.openxmlformats.org/markup-compatibility/2006" xmlns:aink="http://schemas.microsoft.com/office/drawing/2016/ink" xmlns:am3d="http://schemas.microsoft.com/office/drawing/2017/model3d" xmlns:o="urn:schemas-microsoft-com:office:office" xmlns:r="http://schemas.openxmlformats.org/officeDocument/2006/relationships" xmlns:m="http://schemas.openxmlformats.org/officeDocument/2006/math" xmlns:v="urn:schemas-microsoft-com:vml" xmlns:wp14="http://schemas.microsoft.com/office/word/2010/wordprocessingDrawing" xmlns:wp="http://schemas.openxmlformats.org/drawingml/2006/wordprocessingDrawing" xmlns:w10="urn:schemas-microsoft-com:office:word" xmlns:w="http://schemas.openxmlformats.org/wordprocessingml/2006/main" xmlns:w14="http://schemas.microsoft.com/office/word/2010/wordml" xmlns:w15="http://schemas.microsoft.com/office/word/2012/wordml" xmlns:w16cid="http://schemas.microsoft.com/office/word/2016/wordml/cid" xmlns:w16se="http://schemas.microsoft.com/office/word/2015/wordml/symex" xmlns:wpg="http://schemas.microsoft.com/office/word/2010/wordprocessingGroup" xmlns:wpi="http://schemas.microsoft.com/office/word/2010/wordprocessingInk" xmlns:wne="http://schemas.microsoft.com/office/word/2006/wordml" xmlns:wps="http://schemas.microsoft.com/office/word/2010/wordprocessingShape" mc:Ignorable="w14 w15 w16se w16cid wp14">
+  <w:p>
+    <w:pPr>
+      <w:pStyle w:val="Header"/>
+    </w:pPr>
+  </w:p>
+</w:hdr>
+</file>
+
+<file path=word/header3.xml><?xml version="1.0" encoding="utf-8"?>
+<w:hdr xmlns:wpc="http://schemas.microsoft.com/office/word/2010/wordprocessingCanvas" xmlns:cx="http://schemas.microsoft.com/office/drawing/2014/chartex" xmlns:cx1="http://schemas.microsoft.com/office/drawing/2015/9/8/chartex" xmlns:cx2="http://schemas.microsoft.com/office/drawing/2015/10/21/chartex" xmlns:cx3="http://schemas.microsoft.com/office/drawing/2016/5/9/chartex" xmlns:cx4="http://schemas.microsoft.com/office/drawing/2016/5/10/chartex" xmlns:cx5="http://schemas.microsoft.com/office/drawing/2016/5/11/chartex" xmlns:cx6="http://schemas.microsoft.com/office/drawing/2016/5/12/chartex" xmlns:cx7="http://schemas.microsoft.com/office/drawing/2016/5/13/chartex" xmlns:cx8="http://schemas.microsoft.com/office/drawing/2016/5/14/chartex" xmlns:mc="http://schemas.openxmlformats.org/markup-compatibility/2006" xmlns:aink="http://schemas.microsoft.com/office/drawing/2016/ink" xmlns:am3d="http://schemas.microsoft.com/office/drawing/2017/model3d" xmlns:o="urn:schemas-microsoft-com:office:office" xmlns:r="http://schemas.openxmlformats.org/officeDocument/2006/relationships" xmlns:m="http://schemas.openxmlformats.org/officeDocument/2006/math" xmlns:v="urn:schemas-microsoft-com:vml" xmlns:wp14="http://schemas.microsoft.com/office/word/2010/wordprocessingDrawing" xmlns:wp="http://schemas.openxmlformats.org/drawingml/2006/wordprocessingDrawing" xmlns:w10="urn:schemas-microsoft-com:office:word" xmlns:w="http://schemas.openxmlformats.org/wordprocessingml/2006/main" xmlns:w14="http://schemas.microsoft.com/office/word/2010/wordml" xmlns:w15="http://schemas.microsoft.com/office/word/2012/wordml" xmlns:w16cid="http://schemas.microsoft.com/office/word/2016/wordml/cid" xmlns:w16se="http://schemas.microsoft.com/office/word/2015/wordml/symex" xmlns:wpg="http://schemas.microsoft.com/office/word/2010/wordprocessingGroup" xmlns:wpi="http://schemas.microsoft.com/office/word/2010/wordprocessingInk" xmlns:wne="http://schemas.microsoft.com/office/word/2006/wordml" xmlns:wps="http://schemas.microsoft.com/office/word/2010/wordprocessingShape" mc:Ignorable="w14 w15 w16se w16cid wp14">
+  <w:p>
+    <w:pPr>
+      <w:pStyle w:val="Header"/>
+    </w:pPr>
+  </w:p>
+</w:hdr>
+</file>
+
 <file path=word/numbering.xml><?xml version="1.0" encoding="utf-8"?>
-<w:numbering xmlns:mc="http://schemas.openxmlformats.org/markup-compatibility/2006" xmlns:o="urn:schemas-microsoft-com:office:office" xmlns:r="http://schemas.openxmlformats.org/officeDocument/2006/relationships" xmlns:m="http://schemas.openxmlformats.org/officeDocument/2006/math" xmlns:v="urn:schemas-microsoft-com:vml" xmlns:wp="http://schemas.openxmlformats.org/drawingml/2006/wordprocessingDrawing" xmlns:w10="urn:schemas-microsoft-com:office:word" xmlns:w="http://schemas.openxmlformats.org/wordprocessingml/2006/main" xmlns:wne="http://schemas.microsoft.com/office/word/2006/wordml" xmlns:sl="http://schemas.openxmlformats.org/schemaLibrary/2006/main" xmlns:a="http://schemas.openxmlformats.org/drawingml/2006/main" xmlns:pic="http://schemas.openxmlformats.org/drawingml/2006/picture" xmlns:c="http://schemas.openxmlformats.org/drawingml/2006/chart" xmlns:lc="http://schemas.openxmlformats.org/drawingml/2006/lockedCanvas" xmlns:dgm="http://schemas.openxmlformats.org/drawingml/2006/diagram" xmlns:wps="http://schemas.microsoft.com/office/word/2010/wordprocessingShape" xmlns:wpg="http://schemas.microsoft.com/office/word/2010/wordprocessingGroup" xmlns:w14="http://schemas.microsoft.com/office/word/2010/wordml" xmlns:w15="http://schemas.microsoft.com/office/word/2012/wordml">
-  <w:abstractNum w:abstractNumId="1">
+<w:numbering xmlns:wpc="http://schemas.microsoft.com/office/word/2010/wordprocessingCanvas" xmlns:cx="http://schemas.microsoft.com/office/drawing/2014/chartex" xmlns:cx1="http://schemas.microsoft.com/office/drawing/2015/9/8/chartex" xmlns:cx2="http://schemas.microsoft.com/office/drawing/2015/10/21/chartex" xmlns:cx3="http://schemas.microsoft.com/office/drawing/2016/5/9/chartex" xmlns:cx4="http://schemas.microsoft.com/office/drawing/2016/5/10/chartex" xmlns:cx5="http://schemas.microsoft.com/office/drawing/2016/5/11/chartex" xmlns:cx6="http://schemas.microsoft.com/office/drawing/2016/5/12/chartex" xmlns:cx7="http://schemas.microsoft.com/office/drawing/2016/5/13/chartex" xmlns:cx8="http://schemas.microsoft.com/office/drawing/2016/5/14/chartex" xmlns:mc="http://schemas.openxmlformats.org/markup-compatibility/2006" xmlns:aink="http://schemas.microsoft.com/office/drawing/2016/ink" xmlns:am3d="http://schemas.microsoft.com/office/drawing/2017/model3d" xmlns:o="urn:schemas-microsoft-com:office:office" xmlns:r="http://schemas.openxmlformats.org/officeDocument/2006/relationships" xmlns:m="http://schemas.openxmlformats.org/officeDocument/2006/math" xmlns:v="urn:schemas-microsoft-com:vml" xmlns:wp14="http://schemas.microsoft.com/office/word/2010/wordprocessingDrawing" xmlns:wp="http://schemas.openxmlformats.org/drawingml/2006/wordprocessingDrawing" xmlns:w10="urn:schemas-microsoft-com:office:word" xmlns:w="http://schemas.openxmlformats.org/wordprocessingml/2006/main" xmlns:w14="http://schemas.microsoft.com/office/word/2010/wordml" xmlns:w15="http://schemas.microsoft.com/office/word/2012/wordml" xmlns:w16cid="http://schemas.microsoft.com/office/word/2016/wordml/cid" xmlns:w16se="http://schemas.microsoft.com/office/word/2015/wordml/symex" xmlns:wpg="http://schemas.microsoft.com/office/word/2010/wordprocessingGroup" xmlns:wpi="http://schemas.microsoft.com/office/word/2010/wordprocessingInk" xmlns:wne="http://schemas.microsoft.com/office/word/2006/wordml" xmlns:wps="http://schemas.microsoft.com/office/word/2010/wordprocessingShape" mc:Ignorable="w14 w15 w16se w16cid wp14">
+  <w:abstractNum w:abstractNumId="0" w15:restartNumberingAfterBreak="0">
+    <w:nsid w:val="04C5273F"/>
+    <w:multiLevelType w:val="multilevel"/>
+    <w:tmpl w:val="BF6C1590"/>
     <w:lvl w:ilvl="0">
       <w:start w:val="1"/>
       <w:numFmt w:val="decimal"/>
@@ -471,8 +623,11 @@
       </w:rPr>
     </w:lvl>
   </w:abstractNum>
-  <w:abstractNum w:abstractNumId="2">
-    <w:lvl w:ilvl="0">
+  <w:abstractNum w:abstractNumId="1" w15:restartNumberingAfterBreak="0">
+    <w:nsid w:val="36D704DC"/>
+    <w:multiLevelType w:val="hybridMultilevel"/>
+    <w:tmpl w:val="3F00331A"/>
+    <w:lvl w:ilvl="0" w:tplc="0409000F">
       <w:start w:val="1"/>
       <w:numFmt w:val="decimal"/>
       <w:lvlText w:val="%1."/>
@@ -480,11 +635,8 @@
       <w:pPr>
         <w:ind w:left="720" w:hanging="360"/>
       </w:pPr>
-      <w:rPr>
-        <w:u w:val="none"/>
-      </w:rPr>
-    </w:lvl>
-    <w:lvl w:ilvl="1">
+    </w:lvl>
+    <w:lvl w:ilvl="1" w:tplc="04090019">
       <w:start w:val="1"/>
       <w:numFmt w:val="lowerLetter"/>
       <w:lvlText w:val="%2."/>
@@ -492,23 +644,17 @@
       <w:pPr>
         <w:ind w:left="1440" w:hanging="360"/>
       </w:pPr>
-      <w:rPr>
-        <w:u w:val="none"/>
-      </w:rPr>
-    </w:lvl>
-    <w:lvl w:ilvl="2">
+    </w:lvl>
+    <w:lvl w:ilvl="2" w:tplc="0409001B" w:tentative="1">
       <w:start w:val="1"/>
       <w:numFmt w:val="lowerRoman"/>
       <w:lvlText w:val="%3."/>
       <w:lvlJc w:val="right"/>
       <w:pPr>
-        <w:ind w:left="2160" w:hanging="360"/>
-      </w:pPr>
-      <w:rPr>
-        <w:u w:val="none"/>
-      </w:rPr>
-    </w:lvl>
-    <w:lvl w:ilvl="3">
+        <w:ind w:left="2160" w:hanging="180"/>
+      </w:pPr>
+    </w:lvl>
+    <w:lvl w:ilvl="3" w:tplc="0409000F" w:tentative="1">
       <w:start w:val="1"/>
       <w:numFmt w:val="decimal"/>
       <w:lvlText w:val="%4."/>
@@ -516,11 +662,8 @@
       <w:pPr>
         <w:ind w:left="2880" w:hanging="360"/>
       </w:pPr>
-      <w:rPr>
-        <w:u w:val="none"/>
-      </w:rPr>
-    </w:lvl>
-    <w:lvl w:ilvl="4">
+    </w:lvl>
+    <w:lvl w:ilvl="4" w:tplc="04090019" w:tentative="1">
       <w:start w:val="1"/>
       <w:numFmt w:val="lowerLetter"/>
       <w:lvlText w:val="%5."/>
@@ -528,23 +671,17 @@
       <w:pPr>
         <w:ind w:left="3600" w:hanging="360"/>
       </w:pPr>
-      <w:rPr>
-        <w:u w:val="none"/>
-      </w:rPr>
-    </w:lvl>
-    <w:lvl w:ilvl="5">
+    </w:lvl>
+    <w:lvl w:ilvl="5" w:tplc="0409001B" w:tentative="1">
       <w:start w:val="1"/>
       <w:numFmt w:val="lowerRoman"/>
       <w:lvlText w:val="%6."/>
       <w:lvlJc w:val="right"/>
       <w:pPr>
-        <w:ind w:left="4320" w:hanging="360"/>
-      </w:pPr>
-      <w:rPr>
-        <w:u w:val="none"/>
-      </w:rPr>
-    </w:lvl>
-    <w:lvl w:ilvl="6">
+        <w:ind w:left="4320" w:hanging="180"/>
+      </w:pPr>
+    </w:lvl>
+    <w:lvl w:ilvl="6" w:tplc="0409000F" w:tentative="1">
       <w:start w:val="1"/>
       <w:numFmt w:val="decimal"/>
       <w:lvlText w:val="%7."/>
@@ -552,11 +689,8 @@
       <w:pPr>
         <w:ind w:left="5040" w:hanging="360"/>
       </w:pPr>
-      <w:rPr>
-        <w:u w:val="none"/>
-      </w:rPr>
-    </w:lvl>
-    <w:lvl w:ilvl="7">
+    </w:lvl>
+    <w:lvl w:ilvl="7" w:tplc="04090019" w:tentative="1">
       <w:start w:val="1"/>
       <w:numFmt w:val="lowerLetter"/>
       <w:lvlText w:val="%8."/>
@@ -564,16 +698,123 @@
       <w:pPr>
         <w:ind w:left="5760" w:hanging="360"/>
       </w:pPr>
-      <w:rPr>
-        <w:u w:val="none"/>
-      </w:rPr>
-    </w:lvl>
-    <w:lvl w:ilvl="8">
+    </w:lvl>
+    <w:lvl w:ilvl="8" w:tplc="0409001B" w:tentative="1">
       <w:start w:val="1"/>
       <w:numFmt w:val="lowerRoman"/>
       <w:lvlText w:val="%9."/>
       <w:lvlJc w:val="right"/>
       <w:pPr>
+        <w:ind w:left="6480" w:hanging="180"/>
+      </w:pPr>
+    </w:lvl>
+  </w:abstractNum>
+  <w:abstractNum w:abstractNumId="2" w15:restartNumberingAfterBreak="0">
+    <w:nsid w:val="5E6B060C"/>
+    <w:multiLevelType w:val="multilevel"/>
+    <w:tmpl w:val="4E12A25C"/>
+    <w:lvl w:ilvl="0">
+      <w:start w:val="1"/>
+      <w:numFmt w:val="decimal"/>
+      <w:lvlText w:val="%1."/>
+      <w:lvlJc w:val="left"/>
+      <w:pPr>
+        <w:ind w:left="720" w:hanging="360"/>
+      </w:pPr>
+      <w:rPr>
+        <w:u w:val="none"/>
+      </w:rPr>
+    </w:lvl>
+    <w:lvl w:ilvl="1">
+      <w:start w:val="1"/>
+      <w:numFmt w:val="lowerLetter"/>
+      <w:lvlText w:val="%2."/>
+      <w:lvlJc w:val="left"/>
+      <w:pPr>
+        <w:ind w:left="1440" w:hanging="360"/>
+      </w:pPr>
+      <w:rPr>
+        <w:u w:val="none"/>
+      </w:rPr>
+    </w:lvl>
+    <w:lvl w:ilvl="2">
+      <w:start w:val="1"/>
+      <w:numFmt w:val="lowerRoman"/>
+      <w:lvlText w:val="%3."/>
+      <w:lvlJc w:val="right"/>
+      <w:pPr>
+        <w:ind w:left="2160" w:hanging="360"/>
+      </w:pPr>
+      <w:rPr>
+        <w:u w:val="none"/>
+      </w:rPr>
+    </w:lvl>
+    <w:lvl w:ilvl="3">
+      <w:start w:val="1"/>
+      <w:numFmt w:val="decimal"/>
+      <w:lvlText w:val="%4."/>
+      <w:lvlJc w:val="left"/>
+      <w:pPr>
+        <w:ind w:left="2880" w:hanging="360"/>
+      </w:pPr>
+      <w:rPr>
+        <w:u w:val="none"/>
+      </w:rPr>
+    </w:lvl>
+    <w:lvl w:ilvl="4">
+      <w:start w:val="1"/>
+      <w:numFmt w:val="lowerLetter"/>
+      <w:lvlText w:val="%5."/>
+      <w:lvlJc w:val="left"/>
+      <w:pPr>
+        <w:ind w:left="3600" w:hanging="360"/>
+      </w:pPr>
+      <w:rPr>
+        <w:u w:val="none"/>
+      </w:rPr>
+    </w:lvl>
+    <w:lvl w:ilvl="5">
+      <w:start w:val="1"/>
+      <w:numFmt w:val="lowerRoman"/>
+      <w:lvlText w:val="%6."/>
+      <w:lvlJc w:val="right"/>
+      <w:pPr>
+        <w:ind w:left="4320" w:hanging="360"/>
+      </w:pPr>
+      <w:rPr>
+        <w:u w:val="none"/>
+      </w:rPr>
+    </w:lvl>
+    <w:lvl w:ilvl="6">
+      <w:start w:val="1"/>
+      <w:numFmt w:val="decimal"/>
+      <w:lvlText w:val="%7."/>
+      <w:lvlJc w:val="left"/>
+      <w:pPr>
+        <w:ind w:left="5040" w:hanging="360"/>
+      </w:pPr>
+      <w:rPr>
+        <w:u w:val="none"/>
+      </w:rPr>
+    </w:lvl>
+    <w:lvl w:ilvl="7">
+      <w:start w:val="1"/>
+      <w:numFmt w:val="lowerLetter"/>
+      <w:lvlText w:val="%8."/>
+      <w:lvlJc w:val="left"/>
+      <w:pPr>
+        <w:ind w:left="5760" w:hanging="360"/>
+      </w:pPr>
+      <w:rPr>
+        <w:u w:val="none"/>
+      </w:rPr>
+    </w:lvl>
+    <w:lvl w:ilvl="8">
+      <w:start w:val="1"/>
+      <w:numFmt w:val="lowerRoman"/>
+      <w:lvlText w:val="%9."/>
+      <w:lvlJc w:val="right"/>
+      <w:pPr>
         <w:ind w:left="6480" w:hanging="360"/>
       </w:pPr>
       <w:rPr>
@@ -582,67 +823,431 @@
     </w:lvl>
   </w:abstractNum>
   <w:num w:numId="1">
-    <w:abstractNumId w:val="1"/>
+    <w:abstractNumId w:val="0"/>
   </w:num>
   <w:num w:numId="2">
     <w:abstractNumId w:val="2"/>
+  </w:num>
+  <w:num w:numId="3">
+    <w:abstractNumId w:val="1"/>
   </w:num>
 </w:numbering>
 </file>
 
 <file path=word/styles.xml><?xml version="1.0" encoding="utf-8"?>
-<w:styles xmlns:mc="http://schemas.openxmlformats.org/markup-compatibility/2006" xmlns:o="urn:schemas-microsoft-com:office:office" xmlns:r="http://schemas.openxmlformats.org/officeDocument/2006/relationships" xmlns:m="http://schemas.openxmlformats.org/officeDocument/2006/math" xmlns:v="urn:schemas-microsoft-com:vml" xmlns:wp="http://schemas.openxmlformats.org/drawingml/2006/wordprocessingDrawing" xmlns:w10="urn:schemas-microsoft-com:office:word" xmlns:w="http://schemas.openxmlformats.org/wordprocessingml/2006/main" xmlns:wne="http://schemas.microsoft.com/office/word/2006/wordml" xmlns:sl="http://schemas.openxmlformats.org/schemaLibrary/2006/main" xmlns:a="http://schemas.openxmlformats.org/drawingml/2006/main" xmlns:pic="http://schemas.openxmlformats.org/drawingml/2006/picture" xmlns:c="http://schemas.openxmlformats.org/drawingml/2006/chart" xmlns:lc="http://schemas.openxmlformats.org/drawingml/2006/lockedCanvas" xmlns:dgm="http://schemas.openxmlformats.org/drawingml/2006/diagram" xmlns:wps="http://schemas.microsoft.com/office/word/2010/wordprocessingShape" xmlns:wpg="http://schemas.microsoft.com/office/word/2010/wordprocessingGroup" xmlns:w14="http://schemas.microsoft.com/office/word/2010/wordml" xmlns:w15="http://schemas.microsoft.com/office/word/2012/wordml">
+<w:styles xmlns:mc="http://schemas.openxmlformats.org/markup-compatibility/2006" xmlns:r="http://schemas.openxmlformats.org/officeDocument/2006/relationships" xmlns:w="http://schemas.openxmlformats.org/wordprocessingml/2006/main" xmlns:w14="http://schemas.microsoft.com/office/word/2010/wordml" xmlns:w15="http://schemas.microsoft.com/office/word/2012/wordml" xmlns:w16cid="http://schemas.microsoft.com/office/word/2016/wordml/cid" xmlns:w16se="http://schemas.microsoft.com/office/word/2015/wordml/symex" mc:Ignorable="w14 w15 w16se w16cid">
   <w:docDefaults>
     <w:rPrDefault>
       <w:rPr>
-        <w:rFonts w:ascii="Arial" w:cs="Arial" w:eastAsia="Arial" w:hAnsi="Arial"/>
-        <w:b w:val="0"/>
-        <w:i w:val="0"/>
-        <w:smallCaps w:val="0"/>
-        <w:strike w:val="0"/>
+        <w:rFonts w:ascii="Arial" w:eastAsia="Arial" w:hAnsi="Arial" w:cs="Arial"/>
         <w:color w:val="000000"/>
         <w:sz w:val="22"/>
         <w:szCs w:val="22"/>
-        <w:u w:val="none"/>
-        <w:shd w:fill="auto" w:val="clear"/>
-        <w:vertAlign w:val="baseline"/>
-        <w:lang w:val="en_GB"/>
+        <w:lang w:val="en-GB" w:eastAsia="en-US" w:bidi="ar-SA"/>
       </w:rPr>
     </w:rPrDefault>
     <w:pPrDefault>
       <w:pPr>
-        <w:keepNext w:val="0"/>
-        <w:keepLines w:val="0"/>
-        <w:widowControl w:val="1"/>
         <w:pBdr>
-          <w:top w:space="0" w:sz="0" w:val="nil"/>
-          <w:left w:space="0" w:sz="0" w:val="nil"/>
-          <w:bottom w:space="0" w:sz="0" w:val="nil"/>
-          <w:right w:space="0" w:sz="0" w:val="nil"/>
-          <w:between w:space="0" w:sz="0" w:val="nil"/>
+          <w:top w:val="nil"/>
+          <w:left w:val="nil"/>
+          <w:bottom w:val="nil"/>
+          <w:right w:val="nil"/>
+          <w:between w:val="nil"/>
         </w:pBdr>
-        <w:shd w:fill="auto" w:val="clear"/>
-        <w:spacing w:after="0" w:before="0" w:line="276" w:lineRule="auto"/>
-        <w:ind w:left="0" w:right="0" w:firstLine="0"/>
-        <w:contextualSpacing w:val="0"/>
-        <w:jc w:val="left"/>
+        <w:spacing w:line="276" w:lineRule="auto"/>
       </w:pPr>
     </w:pPrDefault>
   </w:docDefaults>
-  <w:style w:type="paragraph" w:styleId="Normal" w:default="1">
-    <w:name w:val="normal"/>
-  </w:style>
-  <w:style w:type="table" w:styleId="TableNormal" w:default="1">
-    <w:name w:val="Table Normal"/>
+  <w:latentStyles w:defLockedState="0" w:defUIPriority="99" w:defSemiHidden="0" w:defUnhideWhenUsed="0" w:defQFormat="0" w:count="375">
+    <w:lsdException w:name="Normal" w:uiPriority="0" w:qFormat="1"/>
+    <w:lsdException w:name="heading 1" w:uiPriority="9" w:qFormat="1"/>
+    <w:lsdException w:name="heading 2" w:semiHidden="1" w:uiPriority="9" w:unhideWhenUsed="1" w:qFormat="1"/>
+    <w:lsdException w:name="heading 3" w:semiHidden="1" w:uiPriority="9" w:unhideWhenUsed="1" w:qFormat="1"/>
+    <w:lsdException w:name="heading 4" w:semiHidden="1" w:uiPriority="9" w:unhideWhenUsed="1" w:qFormat="1"/>
+    <w:lsdException w:name="heading 5" w:semiHidden="1" w:uiPriority="9" w:unhideWhenUsed="1" w:qFormat="1"/>
+    <w:lsdException w:name="heading 6" w:semiHidden="1" w:uiPriority="9" w:unhideWhenUsed="1" w:qFormat="1"/>
+    <w:lsdException w:name="heading 7" w:semiHidden="1" w:uiPriority="9" w:unhideWhenUsed="1" w:qFormat="1"/>
+    <w:lsdException w:name="heading 8" w:semiHidden="1" w:uiPriority="9" w:unhideWhenUsed="1" w:qFormat="1"/>
+    <w:lsdException w:name="heading 9" w:semiHidden="1" w:uiPriority="9" w:unhideWhenUsed="1" w:qFormat="1"/>
+    <w:lsdException w:name="index 1" w:semiHidden="1" w:unhideWhenUsed="1"/>
+    <w:lsdException w:name="index 2" w:semiHidden="1" w:unhideWhenUsed="1"/>
+    <w:lsdException w:name="index 3" w:semiHidden="1" w:unhideWhenUsed="1"/>
+    <w:lsdException w:name="index 4" w:semiHidden="1" w:unhideWhenUsed="1"/>
+    <w:lsdException w:name="index 5" w:semiHidden="1" w:unhideWhenUsed="1"/>
+    <w:lsdException w:name="index 6" w:semiHidden="1" w:unhideWhenUsed="1"/>
+    <w:lsdException w:name="index 7" w:semiHidden="1" w:unhideWhenUsed="1"/>
+    <w:lsdException w:name="index 8" w:semiHidden="1" w:unhideWhenUsed="1"/>
+    <w:lsdException w:name="index 9" w:semiHidden="1" w:unhideWhenUsed="1"/>
+    <w:lsdException w:name="toc 1" w:semiHidden="1" w:uiPriority="39" w:unhideWhenUsed="1"/>
+    <w:lsdException w:name="toc 2" w:semiHidden="1" w:uiPriority="39" w:unhideWhenUsed="1"/>
+    <w:lsdException w:name="toc 3" w:semiHidden="1" w:uiPriority="39" w:unhideWhenUsed="1"/>
+    <w:lsdException w:name="toc 4" w:semiHidden="1" w:uiPriority="39" w:unhideWhenUsed="1"/>
+    <w:lsdException w:name="toc 5" w:semiHidden="1" w:uiPriority="39" w:unhideWhenUsed="1"/>
+    <w:lsdException w:name="toc 6" w:semiHidden="1" w:uiPriority="39" w:unhideWhenUsed="1"/>
+    <w:lsdException w:name="toc 7" w:semiHidden="1" w:uiPriority="39" w:unhideWhenUsed="1"/>
+    <w:lsdException w:name="toc 8" w:semiHidden="1" w:uiPriority="39" w:unhideWhenUsed="1"/>
+    <w:lsdException w:name="toc 9" w:semiHidden="1" w:uiPriority="39" w:unhideWhenUsed="1"/>
+    <w:lsdException w:name="Normal Indent" w:semiHidden="1" w:unhideWhenUsed="1"/>
+    <w:lsdException w:name="footnote text" w:semiHidden="1" w:unhideWhenUsed="1"/>
+    <w:lsdException w:name="annotation text" w:semiHidden="1" w:unhideWhenUsed="1"/>
+    <w:lsdException w:name="header" w:semiHidden="1" w:unhideWhenUsed="1"/>
+    <w:lsdException w:name="footer" w:semiHidden="1" w:unhideWhenUsed="1"/>
+    <w:lsdException w:name="index heading" w:semiHidden="1" w:unhideWhenUsed="1"/>
+    <w:lsdException w:name="caption" w:semiHidden="1" w:uiPriority="35" w:unhideWhenUsed="1" w:qFormat="1"/>
+    <w:lsdException w:name="table of figures" w:semiHidden="1" w:unhideWhenUsed="1"/>
+    <w:lsdException w:name="envelope address" w:semiHidden="1" w:unhideWhenUsed="1"/>
+    <w:lsdException w:name="envelope return" w:semiHidden="1" w:unhideWhenUsed="1"/>
+    <w:lsdException w:name="footnote reference" w:semiHidden="1" w:unhideWhenUsed="1"/>
+    <w:lsdException w:name="annotation reference" w:semiHidden="1" w:unhideWhenUsed="1"/>
+    <w:lsdException w:name="line number" w:semiHidden="1" w:unhideWhenUsed="1"/>
+    <w:lsdException w:name="page number" w:semiHidden="1" w:unhideWhenUsed="1"/>
+    <w:lsdException w:name="endnote reference" w:semiHidden="1" w:unhideWhenUsed="1"/>
+    <w:lsdException w:name="endnote text" w:semiHidden="1" w:unhideWhenUsed="1"/>
+    <w:lsdException w:name="table of authorities" w:semiHidden="1" w:unhideWhenUsed="1"/>
+    <w:lsdException w:name="macro" w:semiHidden="1" w:unhideWhenUsed="1"/>
+    <w:lsdException w:name="toa heading" w:semiHidden="1" w:unhideWhenUsed="1"/>
+    <w:lsdException w:name="List" w:semiHidden="1" w:unhideWhenUsed="1"/>
+    <w:lsdException w:name="List Bullet" w:semiHidden="1" w:unhideWhenUsed="1"/>
+    <w:lsdException w:name="List Number" w:semiHidden="1" w:unhideWhenUsed="1"/>
+    <w:lsdException w:name="List 2" w:semiHidden="1" w:unhideWhenUsed="1"/>
+    <w:lsdException w:name="List 3" w:semiHidden="1" w:unhideWhenUsed="1"/>
+    <w:lsdException w:name="List 4" w:semiHidden="1" w:unhideWhenUsed="1"/>
+    <w:lsdException w:name="List 5" w:semiHidden="1" w:unhideWhenUsed="1"/>
+    <w:lsdException w:name="List Bullet 2" w:semiHidden="1" w:unhideWhenUsed="1"/>
+    <w:lsdException w:name="List Bullet 3" w:semiHidden="1" w:unhideWhenUsed="1"/>
+    <w:lsdException w:name="List Bullet 4" w:semiHidden="1" w:unhideWhenUsed="1"/>
+    <w:lsdException w:name="List Bullet 5" w:semiHidden="1" w:unhideWhenUsed="1"/>
+    <w:lsdException w:name="List Number 2" w:semiHidden="1" w:unhideWhenUsed="1"/>
+    <w:lsdException w:name="List Number 3" w:semiHidden="1" w:unhideWhenUsed="1"/>
+    <w:lsdException w:name="List Number 4" w:semiHidden="1" w:unhideWhenUsed="1"/>
+    <w:lsdException w:name="List Number 5" w:semiHidden="1" w:unhideWhenUsed="1"/>
+    <w:lsdException w:name="Title" w:uiPriority="10" w:qFormat="1"/>
+    <w:lsdException w:name="Closing" w:semiHidden="1" w:unhideWhenUsed="1"/>
+    <w:lsdException w:name="Signature" w:semiHidden="1" w:unhideWhenUsed="1"/>
+    <w:lsdException w:name="Default Paragraph Font" w:semiHidden="1" w:uiPriority="1" w:unhideWhenUsed="1"/>
+    <w:lsdException w:name="Body Text" w:semiHidden="1" w:unhideWhenUsed="1"/>
+    <w:lsdException w:name="Body Text Indent" w:semiHidden="1" w:unhideWhenUsed="1"/>
+    <w:lsdException w:name="List Continue" w:semiHidden="1" w:unhideWhenUsed="1"/>
+    <w:lsdException w:name="List Continue 2" w:semiHidden="1" w:unhideWhenUsed="1"/>
+    <w:lsdException w:name="List Continue 3" w:semiHidden="1" w:unhideWhenUsed="1"/>
+    <w:lsdException w:name="List Continue 4" w:semiHidden="1" w:unhideWhenUsed="1"/>
+    <w:lsdException w:name="List Continue 5" w:semiHidden="1" w:unhideWhenUsed="1"/>
+    <w:lsdException w:name="Message Header" w:semiHidden="1" w:unhideWhenUsed="1"/>
+    <w:lsdException w:name="Subtitle" w:uiPriority="11" w:qFormat="1"/>
+    <w:lsdException w:name="Salutation" w:semiHidden="1" w:unhideWhenUsed="1"/>
+    <w:lsdException w:name="Date" w:semiHidden="1" w:unhideWhenUsed="1"/>
+    <w:lsdException w:name="Body Text First Indent" w:semiHidden="1" w:unhideWhenUsed="1"/>
+    <w:lsdException w:name="Body Text First Indent 2" w:semiHidden="1" w:unhideWhenUsed="1"/>
+    <w:lsdException w:name="Note Heading" w:semiHidden="1" w:unhideWhenUsed="1"/>
+    <w:lsdException w:name="Body Text 2" w:semiHidden="1" w:unhideWhenUsed="1"/>
+    <w:lsdException w:name="Body Text 3" w:semiHidden="1" w:unhideWhenUsed="1"/>
+    <w:lsdException w:name="Body Text Indent 2" w:semiHidden="1" w:unhideWhenUsed="1"/>
+    <w:lsdException w:name="Body Text Indent 3" w:semiHidden="1" w:unhideWhenUsed="1"/>
+    <w:lsdException w:name="Block Text" w:semiHidden="1" w:unhideWhenUsed="1"/>
+    <w:lsdException w:name="Hyperlink" w:semiHidden="1" w:unhideWhenUsed="1"/>
+    <w:lsdException w:name="FollowedHyperlink" w:semiHidden="1" w:unhideWhenUsed="1"/>
+    <w:lsdException w:name="Strong" w:uiPriority="22" w:qFormat="1"/>
+    <w:lsdException w:name="Emphasis" w:uiPriority="20" w:qFormat="1"/>
+    <w:lsdException w:name="Document Map" w:semiHidden="1" w:unhideWhenUsed="1"/>
+    <w:lsdException w:name="Plain Text" w:semiHidden="1" w:unhideWhenUsed="1"/>
+    <w:lsdException w:name="E-mail Signature" w:semiHidden="1" w:unhideWhenUsed="1"/>
+    <w:lsdException w:name="HTML Top of Form" w:semiHidden="1" w:unhideWhenUsed="1"/>
+    <w:lsdException w:name="HTML Bottom of Form" w:semiHidden="1" w:unhideWhenUsed="1"/>
+    <w:lsdException w:name="Normal (Web)" w:semiHidden="1" w:unhideWhenUsed="1"/>
+    <w:lsdException w:name="HTML Acronym" w:semiHidden="1" w:unhideWhenUsed="1"/>
+    <w:lsdException w:name="HTML Address" w:semiHidden="1" w:unhideWhenUsed="1"/>
+    <w:lsdException w:name="HTML Cite" w:semiHidden="1" w:unhideWhenUsed="1"/>
+    <w:lsdException w:name="HTML Code" w:semiHidden="1" w:unhideWhenUsed="1"/>
+    <w:lsdException w:name="HTML Definition" w:semiHidden="1" w:unhideWhenUsed="1"/>
+    <w:lsdException w:name="HTML Keyboard" w:semiHidden="1" w:unhideWhenUsed="1"/>
+    <w:lsdException w:name="HTML Preformatted" w:semiHidden="1" w:unhideWhenUsed="1"/>
+    <w:lsdException w:name="HTML Sample" w:semiHidden="1" w:unhideWhenUsed="1"/>
+    <w:lsdException w:name="HTML Typewriter" w:semiHidden="1" w:unhideWhenUsed="1"/>
+    <w:lsdException w:name="HTML Variable" w:semiHidden="1" w:unhideWhenUsed="1"/>
+    <w:lsdException w:name="Normal Table" w:semiHidden="1" w:unhideWhenUsed="1"/>
+    <w:lsdException w:name="annotation subject" w:semiHidden="1" w:unhideWhenUsed="1"/>
+    <w:lsdException w:name="No List" w:semiHidden="1" w:unhideWhenUsed="1"/>
+    <w:lsdException w:name="Outline List 1" w:semiHidden="1" w:unhideWhenUsed="1"/>
+    <w:lsdException w:name="Outline List 2" w:semiHidden="1" w:unhideWhenUsed="1"/>
+    <w:lsdException w:name="Outline List 3" w:semiHidden="1" w:unhideWhenUsed="1"/>
+    <w:lsdException w:name="Table Simple 1" w:semiHidden="1" w:unhideWhenUsed="1"/>
+    <w:lsdException w:name="Table Simple 2" w:semiHidden="1" w:unhideWhenUsed="1"/>
+    <w:lsdException w:name="Table Simple 3" w:semiHidden="1" w:unhideWhenUsed="1"/>
+    <w:lsdException w:name="Table Classic 1" w:semiHidden="1" w:unhideWhenUsed="1"/>
+    <w:lsdException w:name="Table Classic 2" w:semiHidden="1" w:unhideWhenUsed="1"/>
+    <w:lsdException w:name="Table Classic 3" w:semiHidden="1" w:unhideWhenUsed="1"/>
+    <w:lsdException w:name="Table Classic 4" w:semiHidden="1" w:unhideWhenUsed="1"/>
+    <w:lsdException w:name="Table Colorful 1" w:semiHidden="1" w:unhideWhenUsed="1"/>
+    <w:lsdException w:name="Table Colorful 2" w:semiHidden="1" w:unhideWhenUsed="1"/>
+    <w:lsdException w:name="Table Colorful 3" w:semiHidden="1" w:unhideWhenUsed="1"/>
+    <w:lsdException w:name="Table Columns 1" w:semiHidden="1" w:unhideWhenUsed="1"/>
+    <w:lsdException w:name="Table Columns 2" w:semiHidden="1" w:unhideWhenUsed="1"/>
+    <w:lsdException w:name="Table Columns 3" w:semiHidden="1" w:unhideWhenUsed="1"/>
+    <w:lsdException w:name="Table Columns 4" w:semiHidden="1" w:unhideWhenUsed="1"/>
+    <w:lsdException w:name="Table Columns 5" w:semiHidden="1" w:unhideWhenUsed="1"/>
+    <w:lsdException w:name="Table Grid 1" w:semiHidden="1" w:unhideWhenUsed="1"/>
+    <w:lsdException w:name="Table Grid 2" w:semiHidden="1" w:unhideWhenUsed="1"/>
+    <w:lsdException w:name="Table Grid 3" w:semiHidden="1" w:unhideWhenUsed="1"/>
+    <w:lsdException w:name="Table Grid 4" w:semiHidden="1" w:unhideWhenUsed="1"/>
+    <w:lsdException w:name="Table Grid 5" w:semiHidden="1" w:unhideWhenUsed="1"/>
+    <w:lsdException w:name="Table Grid 6" w:semiHidden="1" w:unhideWhenUsed="1"/>
+    <w:lsdException w:name="Table Grid 7" w:semiHidden="1" w:unhideWhenUsed="1"/>
+    <w:lsdException w:name="Table Grid 8" w:semiHidden="1" w:unhideWhenUsed="1"/>
+    <w:lsdException w:name="Table List 1" w:semiHidden="1" w:unhideWhenUsed="1"/>
+    <w:lsdException w:name="Table List 2" w:semiHidden="1" w:unhideWhenUsed="1"/>
+    <w:lsdException w:name="Table List 3" w:semiHidden="1" w:unhideWhenUsed="1"/>
+    <w:lsdException w:name="Table List 4" w:semiHidden="1" w:unhideWhenUsed="1"/>
+    <w:lsdException w:name="Table List 5" w:semiHidden="1" w:unhideWhenUsed="1"/>
+    <w:lsdException w:name="Table List 6" w:semiHidden="1" w:unhideWhenUsed="1"/>
+    <w:lsdException w:name="Table List 7" w:semiHidden="1" w:unhideWhenUsed="1"/>
+    <w:lsdException w:name="Table List 8" w:semiHidden="1" w:unhideWhenUsed="1"/>
+    <w:lsdException w:name="Table 3D effects 1" w:semiHidden="1" w:unhideWhenUsed="1"/>
+    <w:lsdException w:name="Table 3D effects 2" w:semiHidden="1" w:unhideWhenUsed="1"/>
+    <w:lsdException w:name="Table 3D effects 3" w:semiHidden="1" w:unhideWhenUsed="1"/>
+    <w:lsdException w:name="Table Contemporary" w:semiHidden="1" w:unhideWhenUsed="1"/>
+    <w:lsdException w:name="Table Elegant" w:semiHidden="1" w:unhideWhenUsed="1"/>
+    <w:lsdException w:name="Table Professional" w:semiHidden="1" w:unhideWhenUsed="1"/>
+    <w:lsdException w:name="Table Subtle 1" w:semiHidden="1" w:unhideWhenUsed="1"/>
+    <w:lsdException w:name="Table Subtle 2" w:semiHidden="1" w:unhideWhenUsed="1"/>
+    <w:lsdException w:name="Table Web 1" w:semiHidden="1" w:unhideWhenUsed="1"/>
+    <w:lsdException w:name="Table Web 2" w:semiHidden="1" w:unhideWhenUsed="1"/>
+    <w:lsdException w:name="Table Web 3" w:semiHidden="1" w:unhideWhenUsed="1"/>
+    <w:lsdException w:name="Balloon Text" w:semiHidden="1" w:unhideWhenUsed="1"/>
+    <w:lsdException w:name="Table Grid" w:uiPriority="39"/>
+    <w:lsdException w:name="Table Theme" w:semiHidden="1" w:unhideWhenUsed="1"/>
+    <w:lsdException w:name="Placeholder Text" w:semiHidden="1"/>
+    <w:lsdException w:name="No Spacing" w:uiPriority="1" w:qFormat="1"/>
+    <w:lsdException w:name="Light Shading" w:uiPriority="60"/>
+    <w:lsdException w:name="Light List" w:uiPriority="61"/>
+    <w:lsdException w:name="Light Grid" w:uiPriority="62"/>
+    <w:lsdException w:name="Medium Shading 1" w:uiPriority="63"/>
+    <w:lsdException w:name="Medium Shading 2" w:uiPriority="64"/>
+    <w:lsdException w:name="Medium List 1" w:uiPriority="65"/>
+    <w:lsdException w:name="Medium List 2" w:uiPriority="66"/>
+    <w:lsdException w:name="Medium Grid 1" w:uiPriority="67"/>
+    <w:lsdException w:name="Medium Grid 2" w:uiPriority="68"/>
+    <w:lsdException w:name="Medium Grid 3" w:uiPriority="69"/>
+    <w:lsdException w:name="Dark List" w:uiPriority="70"/>
+    <w:lsdException w:name="Colorful Shading" w:uiPriority="71"/>
+    <w:lsdException w:name="Colorful List" w:uiPriority="72"/>
+    <w:lsdException w:name="Colorful Grid" w:uiPriority="73"/>
+    <w:lsdException w:name="Light Shading Accent 1" w:uiPriority="60"/>
+    <w:lsdException w:name="Light List Accent 1" w:uiPriority="61"/>
+    <w:lsdException w:name="Light Grid Accent 1" w:uiPriority="62"/>
+    <w:lsdException w:name="Medium Shading 1 Accent 1" w:uiPriority="63"/>
+    <w:lsdException w:name="Medium Shading 2 Accent 1" w:uiPriority="64"/>
+    <w:lsdException w:name="Medium List 1 Accent 1" w:uiPriority="65"/>
+    <w:lsdException w:name="Revision" w:semiHidden="1"/>
+    <w:lsdException w:name="List Paragraph" w:uiPriority="34" w:qFormat="1"/>
+    <w:lsdException w:name="Quote" w:uiPriority="29" w:qFormat="1"/>
+    <w:lsdException w:name="Intense Quote" w:uiPriority="30" w:qFormat="1"/>
+    <w:lsdException w:name="Medium List 2 Accent 1" w:uiPriority="66"/>
+    <w:lsdException w:name="Medium Grid 1 Accent 1" w:uiPriority="67"/>
+    <w:lsdException w:name="Medium Grid 2 Accent 1" w:uiPriority="68"/>
+    <w:lsdException w:name="Medium Grid 3 Accent 1" w:uiPriority="69"/>
+    <w:lsdException w:name="Dark List Accent 1" w:uiPriority="70"/>
+    <w:lsdException w:name="Colorful Shading Accent 1" w:uiPriority="71"/>
+    <w:lsdException w:name="Colorful List Accent 1" w:uiPriority="72"/>
+    <w:lsdException w:name="Colorful Grid Accent 1" w:uiPriority="73"/>
+    <w:lsdException w:name="Light Shading Accent 2" w:uiPriority="60"/>
+    <w:lsdException w:name="Light List Accent 2" w:uiPriority="61"/>
+    <w:lsdException w:name="Light Grid Accent 2" w:uiPriority="62"/>
+    <w:lsdException w:name="Medium Shading 1 Accent 2" w:uiPriority="63"/>
+    <w:lsdException w:name="Medium Shading 2 Accent 2" w:uiPriority="64"/>
+    <w:lsdException w:name="Medium List 1 Accent 2" w:uiPriority="65"/>
+    <w:lsdException w:name="Medium List 2 Accent 2" w:uiPriority="66"/>
+    <w:lsdException w:name="Medium Grid 1 Accent 2" w:uiPriority="67"/>
+    <w:lsdException w:name="Medium Grid 2 Accent 2" w:uiPriority="68"/>
+    <w:lsdException w:name="Medium Grid 3 Accent 2" w:uiPriority="69"/>
+    <w:lsdException w:name="Dark List Accent 2" w:uiPriority="70"/>
+    <w:lsdException w:name="Colorful Shading Accent 2" w:uiPriority="71"/>
+    <w:lsdException w:name="Colorful List Accent 2" w:uiPriority="72"/>
+    <w:lsdException w:name="Colorful Grid Accent 2" w:uiPriority="73"/>
+    <w:lsdException w:name="Light Shading Accent 3" w:uiPriority="60"/>
+    <w:lsdException w:name="Light List Accent 3" w:uiPriority="61"/>
+    <w:lsdException w:name="Light Grid Accent 3" w:uiPriority="62"/>
+    <w:lsdException w:name="Medium Shading 1 Accent 3" w:uiPriority="63"/>
+    <w:lsdException w:name="Medium Shading 2 Accent 3" w:uiPriority="64"/>
+    <w:lsdException w:name="Medium List 1 Accent 3" w:uiPriority="65"/>
+    <w:lsdException w:name="Medium List 2 Accent 3" w:uiPriority="66"/>
+    <w:lsdException w:name="Medium Grid 1 Accent 3" w:uiPriority="67"/>
+    <w:lsdException w:name="Medium Grid 2 Accent 3" w:uiPriority="68"/>
+    <w:lsdException w:name="Medium Grid 3 Accent 3" w:uiPriority="69"/>
+    <w:lsdException w:name="Dark List Accent 3" w:uiPriority="70"/>
+    <w:lsdException w:name="Colorful Shading Accent 3" w:uiPriority="71"/>
+    <w:lsdException w:name="Colorful List Accent 3" w:uiPriority="72"/>
+    <w:lsdException w:name="Colorful Grid Accent 3" w:uiPriority="73"/>
+    <w:lsdException w:name="Light Shading Accent 4" w:uiPriority="60"/>
+    <w:lsdException w:name="Light List Accent 4" w:uiPriority="61"/>
+    <w:lsdException w:name="Light Grid Accent 4" w:uiPriority="62"/>
+    <w:lsdException w:name="Medium Shading 1 Accent 4" w:uiPriority="63"/>
+    <w:lsdException w:name="Medium Shading 2 Accent 4" w:uiPriority="64"/>
+    <w:lsdException w:name="Medium List 1 Accent 4" w:uiPriority="65"/>
+    <w:lsdException w:name="Medium List 2 Accent 4" w:uiPriority="66"/>
+    <w:lsdException w:name="Medium Grid 1 Accent 4" w:uiPriority="67"/>
+    <w:lsdException w:name="Medium Grid 2 Accent 4" w:uiPriority="68"/>
+    <w:lsdException w:name="Medium Grid 3 Accent 4" w:uiPriority="69"/>
+    <w:lsdException w:name="Dark List Accent 4" w:uiPriority="70"/>
+    <w:lsdException w:name="Colorful Shading Accent 4" w:uiPriority="71"/>
+    <w:lsdException w:name="Colorful List Accent 4" w:uiPriority="72"/>
+    <w:lsdException w:name="Colorful Grid Accent 4" w:uiPriority="73"/>
+    <w:lsdException w:name="Light Shading Accent 5" w:uiPriority="60"/>
+    <w:lsdException w:name="Light List Accent 5" w:uiPriority="61"/>
+    <w:lsdException w:name="Light Grid Accent 5" w:uiPriority="62"/>
+    <w:lsdException w:name="Medium Shading 1 Accent 5" w:uiPriority="63"/>
+    <w:lsdException w:name="Medium Shading 2 Accent 5" w:uiPriority="64"/>
+    <w:lsdException w:name="Medium List 1 Accent 5" w:uiPriority="65"/>
+    <w:lsdException w:name="Medium List 2 Accent 5" w:uiPriority="66"/>
+    <w:lsdException w:name="Medium Grid 1 Accent 5" w:uiPriority="67"/>
+    <w:lsdException w:name="Medium Grid 2 Accent 5" w:uiPriority="68"/>
+    <w:lsdException w:name="Medium Grid 3 Accent 5" w:uiPriority="69"/>
+    <w:lsdException w:name="Dark List Accent 5" w:uiPriority="70"/>
+    <w:lsdException w:name="Colorful Shading Accent 5" w:uiPriority="71"/>
+    <w:lsdException w:name="Colorful List Accent 5" w:uiPriority="72"/>
+    <w:lsdException w:name="Colorful Grid Accent 5" w:uiPriority="73"/>
+    <w:lsdException w:name="Light Shading Accent 6" w:uiPriority="60"/>
+    <w:lsdException w:name="Light List Accent 6" w:uiPriority="61"/>
+    <w:lsdException w:name="Light Grid Accent 6" w:uiPriority="62"/>
+    <w:lsdException w:name="Medium Shading 1 Accent 6" w:uiPriority="63"/>
+    <w:lsdException w:name="Medium Shading 2 Accent 6" w:uiPriority="64"/>
+    <w:lsdException w:name="Medium List 1 Accent 6" w:uiPriority="65"/>
+    <w:lsdException w:name="Medium List 2 Accent 6" w:uiPriority="66"/>
+    <w:lsdException w:name="Medium Grid 1 Accent 6" w:uiPriority="67"/>
+    <w:lsdException w:name="Medium Grid 2 Accent 6" w:uiPriority="68"/>
+    <w:lsdException w:name="Medium Grid 3 Accent 6" w:uiPriority="69"/>
+    <w:lsdException w:name="Dark List Accent 6" w:uiPriority="70"/>
+    <w:lsdException w:name="Colorful Shading Accent 6" w:uiPriority="71"/>
+    <w:lsdException w:name="Colorful List Accent 6" w:uiPriority="72"/>
+    <w:lsdException w:name="Colorful Grid Accent 6" w:uiPriority="73"/>
+    <w:lsdException w:name="Subtle Emphasis" w:uiPriority="19" w:qFormat="1"/>
+    <w:lsdException w:name="Intense Emphasis" w:uiPriority="21" w:qFormat="1"/>
+    <w:lsdException w:name="Subtle Reference" w:uiPriority="31" w:qFormat="1"/>
+    <w:lsdException w:name="Intense Reference" w:uiPriority="32" w:qFormat="1"/>
+    <w:lsdException w:name="Book Title" w:uiPriority="33" w:qFormat="1"/>
+    <w:lsdException w:name="Bibliography" w:semiHidden="1" w:uiPriority="37" w:unhideWhenUsed="1"/>
+    <w:lsdException w:name="TOC Heading" w:semiHidden="1" w:uiPriority="39" w:unhideWhenUsed="1" w:qFormat="1"/>
+    <w:lsdException w:name="Plain Table 1" w:uiPriority="41"/>
+    <w:lsdException w:name="Plain Table 2" w:uiPriority="42"/>
+    <w:lsdException w:name="Plain Table 3" w:uiPriority="43"/>
+    <w:lsdException w:name="Plain Table 4" w:uiPriority="44"/>
+    <w:lsdException w:name="Plain Table 5" w:uiPriority="45"/>
+    <w:lsdException w:name="Grid Table Light" w:uiPriority="40"/>
+    <w:lsdException w:name="Grid Table 1 Light" w:uiPriority="46"/>
+    <w:lsdException w:name="Grid Table 2" w:uiPriority="47"/>
+    <w:lsdException w:name="Grid Table 3" w:uiPriority="48"/>
+    <w:lsdException w:name="Grid Table 4" w:uiPriority="49"/>
+    <w:lsdException w:name="Grid Table 5 Dark" w:uiPriority="50"/>
+    <w:lsdException w:name="Grid Table 6 Colorful" w:uiPriority="51"/>
+    <w:lsdException w:name="Grid Table 7 Colorful" w:uiPriority="52"/>
+    <w:lsdException w:name="Grid Table 1 Light Accent 1" w:uiPriority="46"/>
+    <w:lsdException w:name="Grid Table 2 Accent 1" w:uiPriority="47"/>
+    <w:lsdException w:name="Grid Table 3 Accent 1" w:uiPriority="48"/>
+    <w:lsdException w:name="Grid Table 4 Accent 1" w:uiPriority="49"/>
+    <w:lsdException w:name="Grid Table 5 Dark Accent 1" w:uiPriority="50"/>
+    <w:lsdException w:name="Grid Table 6 Colorful Accent 1" w:uiPriority="51"/>
+    <w:lsdException w:name="Grid Table 7 Colorful Accent 1" w:uiPriority="52"/>
+    <w:lsdException w:name="Grid Table 1 Light Accent 2" w:uiPriority="46"/>
+    <w:lsdException w:name="Grid Table 2 Accent 2" w:uiPriority="47"/>
+    <w:lsdException w:name="Grid Table 3 Accent 2" w:uiPriority="48"/>
+    <w:lsdException w:name="Grid Table 4 Accent 2" w:uiPriority="49"/>
+    <w:lsdException w:name="Grid Table 5 Dark Accent 2" w:uiPriority="50"/>
+    <w:lsdException w:name="Grid Table 6 Colorful Accent 2" w:uiPriority="51"/>
+    <w:lsdException w:name="Grid Table 7 Colorful Accent 2" w:uiPriority="52"/>
+    <w:lsdException w:name="Grid Table 1 Light Accent 3" w:uiPriority="46"/>
+    <w:lsdException w:name="Grid Table 2 Accent 3" w:uiPriority="47"/>
+    <w:lsdException w:name="Grid Table 3 Accent 3" w:uiPriority="48"/>
+    <w:lsdException w:name="Grid Table 4 Accent 3" w:uiPriority="49"/>
+    <w:lsdException w:name="Grid Table 5 Dark Accent 3" w:uiPriority="50"/>
+    <w:lsdException w:name="Grid Table 6 Colorful Accent 3" w:uiPriority="51"/>
+    <w:lsdException w:name="Grid Table 7 Colorful Accent 3" w:uiPriority="52"/>
+    <w:lsdException w:name="Grid Table 1 Light Accent 4" w:uiPriority="46"/>
+    <w:lsdException w:name="Grid Table 2 Accent 4" w:uiPriority="47"/>
+    <w:lsdException w:name="Grid Table 3 Accent 4" w:uiPriority="48"/>
+    <w:lsdException w:name="Grid Table 4 Accent 4" w:uiPriority="49"/>
+    <w:lsdException w:name="Grid Table 5 Dark Accent 4" w:uiPriority="50"/>
+    <w:lsdException w:name="Grid Table 6 Colorful Accent 4" w:uiPriority="51"/>
+    <w:lsdException w:name="Grid Table 7 Colorful Accent 4" w:uiPriority="52"/>
+    <w:lsdException w:name="Grid Table 1 Light Accent 5" w:uiPriority="46"/>
+    <w:lsdException w:name="Grid Table 2 Accent 5" w:uiPriority="47"/>
+    <w:lsdException w:name="Grid Table 3 Accent 5" w:uiPriority="48"/>
+    <w:lsdException w:name="Grid Table 4 Accent 5" w:uiPriority="49"/>
+    <w:lsdException w:name="Grid Table 5 Dark Accent 5" w:uiPriority="50"/>
+    <w:lsdException w:name="Grid Table 6 Colorful Accent 5" w:uiPriority="51"/>
+    <w:lsdException w:name="Grid Table 7 Colorful Accent 5" w:uiPriority="52"/>
+    <w:lsdException w:name="Grid Table 1 Light Accent 6" w:uiPriority="46"/>
+    <w:lsdException w:name="Grid Table 2 Accent 6" w:uiPriority="47"/>
+    <w:lsdException w:name="Grid Table 3 Accent 6" w:uiPriority="48"/>
+    <w:lsdException w:name="Grid Table 4 Accent 6" w:uiPriority="49"/>
+    <w:lsdException w:name="Grid Table 5 Dark Accent 6" w:uiPriority="50"/>
+    <w:lsdException w:name="Grid Table 6 Colorful Accent 6" w:uiPriority="51"/>
+    <w:lsdException w:name="Grid Table 7 Colorful Accent 6" w:uiPriority="52"/>
+    <w:lsdException w:name="List Table 1 Light" w:uiPriority="46"/>
+    <w:lsdException w:name="List Table 2" w:uiPriority="47"/>
+    <w:lsdException w:name="List Table 3" w:uiPriority="48"/>
+    <w:lsdException w:name="List Table 4" w:uiPriority="49"/>
+    <w:lsdException w:name="List Table 5 Dark" w:uiPriority="50"/>
+    <w:lsdException w:name="List Table 6 Colorful" w:uiPriority="51"/>
+    <w:lsdException w:name="List Table 7 Colorful" w:uiPriority="52"/>
+    <w:lsdException w:name="List Table 1 Light Accent 1" w:uiPriority="46"/>
+    <w:lsdException w:name="List Table 2 Accent 1" w:uiPriority="47"/>
+    <w:lsdException w:name="List Table 3 Accent 1" w:uiPriority="48"/>
+    <w:lsdException w:name="List Table 4 Accent 1" w:uiPriority="49"/>
+    <w:lsdException w:name="List Table 5 Dark Accent 1" w:uiPriority="50"/>
+    <w:lsdException w:name="List Table 6 Colorful Accent 1" w:uiPriority="51"/>
+    <w:lsdException w:name="List Table 7 Colorful Accent 1" w:uiPriority="52"/>
+    <w:lsdException w:name="List Table 1 Light Accent 2" w:uiPriority="46"/>
+    <w:lsdException w:name="List Table 2 Accent 2" w:uiPriority="47"/>
+    <w:lsdException w:name="List Table 3 Accent 2" w:uiPriority="48"/>
+    <w:lsdException w:name="List Table 4 Accent 2" w:uiPriority="49"/>
+    <w:lsdException w:name="List Table 5 Dark Accent 2" w:uiPriority="50"/>
+    <w:lsdException w:name="List Table 6 Colorful Accent 2" w:uiPriority="51"/>
+    <w:lsdException w:name="List Table 7 Colorful Accent 2" w:uiPriority="52"/>
+    <w:lsdException w:name="List Table 1 Light Accent 3" w:uiPriority="46"/>
+    <w:lsdException w:name="List Table 2 Accent 3" w:uiPriority="47"/>
+    <w:lsdException w:name="List Table 3 Accent 3" w:uiPriority="48"/>
+    <w:lsdException w:name="List Table 4 Accent 3" w:uiPriority="49"/>
+    <w:lsdException w:name="List Table 5 Dark Accent 3" w:uiPriority="50"/>
+    <w:lsdException w:name="List Table 6 Colorful Accent 3" w:uiPriority="51"/>
+    <w:lsdException w:name="List Table 7 Colorful Accent 3" w:uiPriority="52"/>
+    <w:lsdException w:name="List Table 1 Light Accent 4" w:uiPriority="46"/>
+    <w:lsdException w:name="List Table 2 Accent 4" w:uiPriority="47"/>
+    <w:lsdException w:name="List Table 3 Accent 4" w:uiPriority="48"/>
+    <w:lsdException w:name="List Table 4 Accent 4" w:uiPriority="49"/>
+    <w:lsdException w:name="List Table 5 Dark Accent 4" w:uiPriority="50"/>
+    <w:lsdException w:name="List Table 6 Colorful Accent 4" w:uiPriority="51"/>
+    <w:lsdException w:name="List Table 7 Colorful Accent 4" w:uiPriority="52"/>
+    <w:lsdException w:name="List Table 1 Light Accent 5" w:uiPriority="46"/>
+    <w:lsdException w:name="List Table 2 Accent 5" w:uiPriority="47"/>
+    <w:lsdException w:name="List Table 3 Accent 5" w:uiPriority="48"/>
+    <w:lsdException w:name="List Table 4 Accent 5" w:uiPriority="49"/>
+    <w:lsdException w:name="List Table 5 Dark Accent 5" w:uiPriority="50"/>
+    <w:lsdException w:name="List Table 6 Colorful Accent 5" w:uiPriority="51"/>
+    <w:lsdException w:name="List Table 7 Colorful Accent 5" w:uiPriority="52"/>
+    <w:lsdException w:name="List Table 1 Light Accent 6" w:uiPriority="46"/>
+    <w:lsdException w:name="List Table 2 Accent 6" w:uiPriority="47"/>
+    <w:lsdException w:name="List Table 3 Accent 6" w:uiPriority="48"/>
+    <w:lsdException w:name="List Table 4 Accent 6" w:uiPriority="49"/>
+    <w:lsdException w:name="List Table 5 Dark Accent 6" w:uiPriority="50"/>
+    <w:lsdException w:name="List Table 6 Colorful Accent 6" w:uiPriority="51"/>
+    <w:lsdException w:name="List Table 7 Colorful Accent 6" w:uiPriority="52"/>
+    <w:lsdException w:name="Mention" w:semiHidden="1" w:unhideWhenUsed="1"/>
+    <w:lsdException w:name="Smart Hyperlink" w:semiHidden="1" w:unhideWhenUsed="1"/>
+    <w:lsdException w:name="Hashtag" w:semiHidden="1" w:unhideWhenUsed="1"/>
+    <w:lsdException w:name="Unresolved Mention" w:semiHidden="1" w:unhideWhenUsed="1"/>
+  </w:latentStyles>
+  <w:style w:type="paragraph" w:default="1" w:styleId="Normal">
+    <w:name w:val="Normal"/>
   </w:style>
   <w:style w:type="paragraph" w:styleId="Heading1">
     <w:name w:val="heading 1"/>
     <w:basedOn w:val="Normal"/>
     <w:next w:val="Normal"/>
     <w:pPr>
-      <w:keepNext w:val="1"/>
-      <w:keepLines w:val="1"/>
-      <w:spacing w:after="120" w:before="400" w:lineRule="auto"/>
+      <w:keepNext/>
+      <w:keepLines/>
+      <w:spacing w:before="400" w:after="120"/>
+      <w:outlineLvl w:val="0"/>
     </w:pPr>
     <w:rPr>
       <w:sz w:val="40"/>
@@ -654,12 +1259,12 @@
     <w:basedOn w:val="Normal"/>
     <w:next w:val="Normal"/>
     <w:pPr>
-      <w:keepNext w:val="1"/>
-      <w:keepLines w:val="1"/>
-      <w:spacing w:after="120" w:before="360" w:lineRule="auto"/>
+      <w:keepNext/>
+      <w:keepLines/>
+      <w:spacing w:before="360" w:after="120"/>
+      <w:outlineLvl w:val="1"/>
     </w:pPr>
     <w:rPr>
-      <w:b w:val="0"/>
       <w:sz w:val="32"/>
       <w:szCs w:val="32"/>
     </w:rPr>
@@ -669,12 +1274,12 @@
     <w:basedOn w:val="Normal"/>
     <w:next w:val="Normal"/>
     <w:pPr>
-      <w:keepNext w:val="1"/>
-      <w:keepLines w:val="1"/>
-      <w:spacing w:after="80" w:before="320" w:lineRule="auto"/>
+      <w:keepNext/>
+      <w:keepLines/>
+      <w:spacing w:before="320" w:after="80"/>
+      <w:outlineLvl w:val="2"/>
     </w:pPr>
     <w:rPr>
-      <w:b w:val="0"/>
       <w:color w:val="434343"/>
       <w:sz w:val="28"/>
       <w:szCs w:val="28"/>
@@ -685,9 +1290,10 @@
     <w:basedOn w:val="Normal"/>
     <w:next w:val="Normal"/>
     <w:pPr>
-      <w:keepNext w:val="1"/>
-      <w:keepLines w:val="1"/>
-      <w:spacing w:after="80" w:before="280" w:lineRule="auto"/>
+      <w:keepNext/>
+      <w:keepLines/>
+      <w:spacing w:before="280" w:after="80"/>
+      <w:outlineLvl w:val="3"/>
     </w:pPr>
     <w:rPr>
       <w:color w:val="666666"/>
@@ -700,14 +1306,13 @@
     <w:basedOn w:val="Normal"/>
     <w:next w:val="Normal"/>
     <w:pPr>
-      <w:keepNext w:val="1"/>
-      <w:keepLines w:val="1"/>
-      <w:spacing w:after="80" w:before="240" w:lineRule="auto"/>
+      <w:keepNext/>
+      <w:keepLines/>
+      <w:spacing w:before="240" w:after="80"/>
+      <w:outlineLvl w:val="4"/>
     </w:pPr>
     <w:rPr>
       <w:color w:val="666666"/>
-      <w:sz w:val="22"/>
-      <w:szCs w:val="22"/>
     </w:rPr>
   </w:style>
   <w:style w:type="paragraph" w:styleId="Heading6">
@@ -715,25 +1320,51 @@
     <w:basedOn w:val="Normal"/>
     <w:next w:val="Normal"/>
     <w:pPr>
-      <w:keepNext w:val="1"/>
-      <w:keepLines w:val="1"/>
-      <w:spacing w:after="80" w:before="240" w:lineRule="auto"/>
+      <w:keepNext/>
+      <w:keepLines/>
+      <w:spacing w:before="240" w:after="80"/>
+      <w:outlineLvl w:val="5"/>
     </w:pPr>
     <w:rPr>
-      <w:i w:val="1"/>
+      <w:i/>
       <w:color w:val="666666"/>
-      <w:sz w:val="22"/>
-      <w:szCs w:val="22"/>
     </w:rPr>
+  </w:style>
+  <w:style w:type="character" w:default="1" w:styleId="DefaultParagraphFont">
+    <w:name w:val="Default Paragraph Font"/>
+    <w:uiPriority w:val="1"/>
+    <w:semiHidden/>
+    <w:unhideWhenUsed/>
+  </w:style>
+  <w:style w:type="table" w:default="1" w:styleId="TableNormal">
+    <w:name w:val="Normal Table"/>
+    <w:uiPriority w:val="99"/>
+    <w:semiHidden/>
+    <w:unhideWhenUsed/>
+    <w:tblPr>
+      <w:tblInd w:w="0" w:type="dxa"/>
+      <w:tblCellMar>
+        <w:top w:w="0" w:type="dxa"/>
+        <w:left w:w="108" w:type="dxa"/>
+        <w:bottom w:w="0" w:type="dxa"/>
+        <w:right w:w="108" w:type="dxa"/>
+      </w:tblCellMar>
+    </w:tblPr>
+  </w:style>
+  <w:style w:type="numbering" w:default="1" w:styleId="NoList">
+    <w:name w:val="No List"/>
+    <w:uiPriority w:val="99"/>
+    <w:semiHidden/>
+    <w:unhideWhenUsed/>
   </w:style>
   <w:style w:type="paragraph" w:styleId="Title">
     <w:name w:val="Title"/>
     <w:basedOn w:val="Normal"/>
     <w:next w:val="Normal"/>
     <w:pPr>
-      <w:keepNext w:val="1"/>
-      <w:keepLines w:val="1"/>
-      <w:spacing w:after="60" w:before="0" w:lineRule="auto"/>
+      <w:keepNext/>
+      <w:keepLines/>
+      <w:spacing w:after="60"/>
     </w:pPr>
     <w:rPr>
       <w:sz w:val="52"/>
@@ -745,17 +1376,70 @@
     <w:basedOn w:val="Normal"/>
     <w:next w:val="Normal"/>
     <w:pPr>
-      <w:keepNext w:val="1"/>
-      <w:keepLines w:val="1"/>
-      <w:spacing w:after="320" w:before="0" w:lineRule="auto"/>
+      <w:keepNext/>
+      <w:keepLines/>
+      <w:spacing w:after="320"/>
     </w:pPr>
     <w:rPr>
-      <w:rFonts w:ascii="Arial" w:cs="Arial" w:eastAsia="Arial" w:hAnsi="Arial"/>
-      <w:i w:val="0"/>
       <w:color w:val="666666"/>
       <w:sz w:val="30"/>
       <w:szCs w:val="30"/>
     </w:rPr>
+  </w:style>
+  <w:style w:type="paragraph" w:styleId="Header">
+    <w:name w:val="header"/>
+    <w:basedOn w:val="Normal"/>
+    <w:link w:val="HeaderChar"/>
+    <w:uiPriority w:val="99"/>
+    <w:unhideWhenUsed/>
+    <w:rsid w:val="003F1349"/>
+    <w:pPr>
+      <w:tabs>
+        <w:tab w:val="center" w:pos="4680"/>
+        <w:tab w:val="right" w:pos="9360"/>
+      </w:tabs>
+      <w:spacing w:line="240" w:lineRule="auto"/>
+    </w:pPr>
+  </w:style>
+  <w:style w:type="character" w:customStyle="1" w:styleId="HeaderChar">
+    <w:name w:val="Header Char"/>
+    <w:basedOn w:val="DefaultParagraphFont"/>
+    <w:link w:val="Header"/>
+    <w:uiPriority w:val="99"/>
+    <w:rsid w:val="003F1349"/>
+  </w:style>
+  <w:style w:type="paragraph" w:styleId="Footer">
+    <w:name w:val="footer"/>
+    <w:basedOn w:val="Normal"/>
+    <w:link w:val="FooterChar"/>
+    <w:uiPriority w:val="99"/>
+    <w:unhideWhenUsed/>
+    <w:rsid w:val="003F1349"/>
+    <w:pPr>
+      <w:tabs>
+        <w:tab w:val="center" w:pos="4680"/>
+        <w:tab w:val="right" w:pos="9360"/>
+      </w:tabs>
+      <w:spacing w:line="240" w:lineRule="auto"/>
+    </w:pPr>
+  </w:style>
+  <w:style w:type="character" w:customStyle="1" w:styleId="FooterChar">
+    <w:name w:val="Footer Char"/>
+    <w:basedOn w:val="DefaultParagraphFont"/>
+    <w:link w:val="Footer"/>
+    <w:uiPriority w:val="99"/>
+    <w:rsid w:val="003F1349"/>
+  </w:style>
+  <w:style w:type="paragraph" w:styleId="ListParagraph">
+    <w:name w:val="List Paragraph"/>
+    <w:basedOn w:val="Normal"/>
+    <w:uiPriority w:val="34"/>
+    <w:qFormat/>
+    <w:rsid w:val="003F1349"/>
+    <w:pPr>
+      <w:ind w:left="720"/>
+      <w:contextualSpacing/>
+    </w:pPr>
   </w:style>
 </w:styles>
 </file>
